--- a/Design Document.docx
+++ b/Design Document.docx
@@ -1623,6 +1623,39 @@
     </w:p>
     <w:p>
       <w:pPr>
+        <w:pStyle w:val="ListParagraph"/>
+        <w:numPr>
+          <w:ilvl w:val="0"/>
+          <w:numId w:val="17"/>
+        </w:numPr>
+      </w:pPr>
+      <w:r>
+        <w:t>Defeat 2 bosses</w:t>
+      </w:r>
+    </w:p>
+    <w:p>
+      <w:pPr>
+        <w:pStyle w:val="ListParagraph"/>
+        <w:numPr>
+          <w:ilvl w:val="1"/>
+          <w:numId w:val="17"/>
+        </w:numPr>
+      </w:pPr>
+      <w:r>
+        <w:t>Can see 2</w:t>
+      </w:r>
+      <w:r>
+        <w:rPr>
+          <w:vertAlign w:val="superscript"/>
+        </w:rPr>
+        <w:t>nd</w:t>
+      </w:r>
+      <w:r>
+        <w:t xml:space="preserve"> boss room multiple times through windows</w:t>
+      </w:r>
+    </w:p>
+    <w:p>
+      <w:pPr>
         <w:pStyle w:val="Heading2"/>
       </w:pPr>
       <w:bookmarkStart w:id="2" w:name="_Toc118218452"/>
@@ -1633,6 +1666,30 @@
     </w:p>
     <w:p>
       <w:pPr>
+        <w:pStyle w:val="ListParagraph"/>
+        <w:numPr>
+          <w:ilvl w:val="0"/>
+          <w:numId w:val="17"/>
+        </w:numPr>
+      </w:pPr>
+      <w:r>
+        <w:t>Search for super ammo to charge high dmg super</w:t>
+      </w:r>
+    </w:p>
+    <w:p>
+      <w:pPr>
+        <w:pStyle w:val="ListParagraph"/>
+        <w:numPr>
+          <w:ilvl w:val="0"/>
+          <w:numId w:val="17"/>
+        </w:numPr>
+      </w:pPr>
+      <w:r>
+        <w:t>Search for powerful weapons to gain an advantage earlier on</w:t>
+      </w:r>
+    </w:p>
+    <w:p>
+      <w:pPr>
         <w:pStyle w:val="Heading2"/>
       </w:pPr>
       <w:bookmarkStart w:id="3" w:name="_Toc118218453"/>
@@ -1643,6 +1700,66 @@
     </w:p>
     <w:p>
       <w:pPr>
+        <w:pStyle w:val="ListParagraph"/>
+        <w:numPr>
+          <w:ilvl w:val="0"/>
+          <w:numId w:val="17"/>
+        </w:numPr>
+      </w:pPr>
+      <w:r>
+        <w:t>Doom</w:t>
+      </w:r>
+    </w:p>
+    <w:p>
+      <w:pPr>
+        <w:pStyle w:val="ListParagraph"/>
+        <w:numPr>
+          <w:ilvl w:val="1"/>
+          <w:numId w:val="17"/>
+        </w:numPr>
+      </w:pPr>
+      <w:r>
+        <w:t>Final area is outside like in Doom 2 city level</w:t>
+      </w:r>
+    </w:p>
+    <w:p>
+      <w:pPr>
+        <w:pStyle w:val="ListParagraph"/>
+        <w:numPr>
+          <w:ilvl w:val="1"/>
+          <w:numId w:val="17"/>
+        </w:numPr>
+      </w:pPr>
+      <w:r>
+        <w:t>Dead Doomguys found around the level</w:t>
+      </w:r>
+    </w:p>
+    <w:p>
+      <w:pPr>
+        <w:pStyle w:val="ListParagraph"/>
+        <w:numPr>
+          <w:ilvl w:val="1"/>
+          <w:numId w:val="17"/>
+        </w:numPr>
+      </w:pPr>
+      <w:r>
+        <w:t>Circular paths looping back around</w:t>
+      </w:r>
+    </w:p>
+    <w:p>
+      <w:pPr>
+        <w:pStyle w:val="ListParagraph"/>
+        <w:numPr>
+          <w:ilvl w:val="1"/>
+          <w:numId w:val="17"/>
+        </w:numPr>
+      </w:pPr>
+      <w:r>
+        <w:t xml:space="preserve">Maze-like areas </w:t>
+      </w:r>
+    </w:p>
+    <w:p>
+      <w:pPr>
         <w:pStyle w:val="Heading2"/>
       </w:pPr>
       <w:bookmarkStart w:id="4" w:name="_Toc118218454"/>
@@ -1663,6 +1780,30 @@
     </w:p>
     <w:p>
       <w:pPr>
+        <w:pStyle w:val="ListParagraph"/>
+        <w:numPr>
+          <w:ilvl w:val="0"/>
+          <w:numId w:val="17"/>
+        </w:numPr>
+      </w:pPr>
+      <w:r>
+        <w:t>Difficulty ramps up as the player progresses</w:t>
+      </w:r>
+    </w:p>
+    <w:p>
+      <w:pPr>
+        <w:pStyle w:val="ListParagraph"/>
+        <w:numPr>
+          <w:ilvl w:val="0"/>
+          <w:numId w:val="17"/>
+        </w:numPr>
+      </w:pPr>
+      <w:r>
+        <w:t>Designed for players who are experienced with FPS games</w:t>
+      </w:r>
+    </w:p>
+    <w:p>
+      <w:pPr>
         <w:pStyle w:val="Heading1"/>
       </w:pPr>
       <w:bookmarkStart w:id="6" w:name="_Toc118218456"/>
@@ -1683,6 +1824,72 @@
     </w:p>
     <w:p>
       <w:pPr>
+        <w:pStyle w:val="ListParagraph"/>
+        <w:numPr>
+          <w:ilvl w:val="0"/>
+          <w:numId w:val="17"/>
+        </w:numPr>
+      </w:pPr>
+      <w:r>
+        <w:t>Windows showing 2</w:t>
+      </w:r>
+      <w:r>
+        <w:rPr>
+          <w:vertAlign w:val="superscript"/>
+        </w:rPr>
+        <w:t>nd</w:t>
+      </w:r>
+      <w:r>
+        <w:t xml:space="preserve"> Boss</w:t>
+      </w:r>
+    </w:p>
+    <w:p>
+      <w:pPr>
+        <w:pStyle w:val="ListParagraph"/>
+        <w:numPr>
+          <w:ilvl w:val="0"/>
+          <w:numId w:val="17"/>
+        </w:numPr>
+      </w:pPr>
+      <w:r>
+        <w:t>Slime pit with shotgun in the middle – can be seen through windows</w:t>
+      </w:r>
+    </w:p>
+    <w:p>
+      <w:pPr>
+        <w:pStyle w:val="ListParagraph"/>
+        <w:numPr>
+          <w:ilvl w:val="0"/>
+          <w:numId w:val="17"/>
+        </w:numPr>
+      </w:pPr>
+      <w:r>
+        <w:t>Grenade launcher visible in 1</w:t>
+      </w:r>
+      <w:r>
+        <w:rPr>
+          <w:vertAlign w:val="superscript"/>
+        </w:rPr>
+        <w:t>st</w:t>
+      </w:r>
+      <w:r>
+        <w:t xml:space="preserve"> boss room through a window (with a dead Doomguy outside the window in the slime)</w:t>
+      </w:r>
+    </w:p>
+    <w:p>
+      <w:pPr>
+        <w:pStyle w:val="ListParagraph"/>
+        <w:numPr>
+          <w:ilvl w:val="0"/>
+          <w:numId w:val="17"/>
+        </w:numPr>
+      </w:pPr>
+      <w:r>
+        <w:t>Maze containing a keycard to open a door the next area</w:t>
+      </w:r>
+    </w:p>
+    <w:p>
+      <w:pPr>
         <w:pStyle w:val="Heading2"/>
       </w:pPr>
       <w:bookmarkStart w:id="8" w:name="_Toc118218458"/>
@@ -1693,10 +1900,38 @@
     </w:p>
     <w:p>
       <w:pPr>
+        <w:pStyle w:val="ListParagraph"/>
+        <w:numPr>
+          <w:ilvl w:val="0"/>
+          <w:numId w:val="17"/>
+        </w:numPr>
+      </w:pPr>
+      <w:r>
+        <w:t>Looks like the original Doom game (1993)</w:t>
+      </w:r>
+    </w:p>
+    <w:p>
+      <w:pPr>
+        <w:pStyle w:val="ListParagraph"/>
+        <w:numPr>
+          <w:ilvl w:val="0"/>
+          <w:numId w:val="17"/>
+        </w:numPr>
+      </w:pPr>
+      <w:r>
+        <w:t>Lots of slime</w:t>
+      </w:r>
+      <w:r>
+        <w:t xml:space="preserve"> blocks throughout the map.</w:t>
+      </w:r>
+    </w:p>
+    <w:p>
+      <w:pPr>
         <w:pStyle w:val="Heading1"/>
       </w:pPr>
       <w:bookmarkStart w:id="9" w:name="_Toc118218459"/>
       <w:r>
+        <w:lastRenderedPageBreak/>
         <w:t>Enemy Placement Map</w:t>
       </w:r>
       <w:bookmarkEnd w:id="9"/>
@@ -1760,6 +1995,60 @@
         <w:t>Rewards</w:t>
       </w:r>
       <w:bookmarkEnd w:id="15"/>
+    </w:p>
+    <w:p>
+      <w:pPr>
+        <w:pStyle w:val="ListParagraph"/>
+        <w:numPr>
+          <w:ilvl w:val="0"/>
+          <w:numId w:val="17"/>
+        </w:numPr>
+      </w:pPr>
+      <w:r>
+        <w:t>Plasma rifle behind two locked doors after getting through the first area.</w:t>
+      </w:r>
+    </w:p>
+    <w:p>
+      <w:pPr>
+        <w:pStyle w:val="ListParagraph"/>
+        <w:numPr>
+          <w:ilvl w:val="0"/>
+          <w:numId w:val="17"/>
+        </w:numPr>
+      </w:pPr>
+      <w:r>
+        <w:t>1</w:t>
+      </w:r>
+      <w:r>
+        <w:rPr>
+          <w:vertAlign w:val="superscript"/>
+        </w:rPr>
+        <w:t>st</w:t>
+      </w:r>
+      <w:r>
+        <w:t xml:space="preserve"> Super ammo pickup at the end of a corridor with many traps on the walls.</w:t>
+      </w:r>
+    </w:p>
+    <w:p>
+      <w:pPr>
+        <w:pStyle w:val="ListParagraph"/>
+        <w:numPr>
+          <w:ilvl w:val="0"/>
+          <w:numId w:val="17"/>
+        </w:numPr>
+      </w:pPr>
+      <w:r>
+        <w:t>First shotgun pickup can be found in a slime pit (which spawns two eye enemies when near).</w:t>
+      </w:r>
+    </w:p>
+    <w:p>
+      <w:pPr>
+        <w:pStyle w:val="ListParagraph"/>
+        <w:numPr>
+          <w:ilvl w:val="0"/>
+          <w:numId w:val="17"/>
+        </w:numPr>
+      </w:pPr>
     </w:p>
     <w:p>
       <w:pPr>
@@ -2294,6 +2583,118 @@
     </w:lvl>
   </w:abstractNum>
   <w:abstractNum w:abstractNumId="12" w15:restartNumberingAfterBreak="0">
+    <w:nsid w:val="36214262"/>
+    <w:multiLevelType w:val="hybridMultilevel"/>
+    <w:tmpl w:val="E3F2749C"/>
+    <w:lvl w:ilvl="0" w:tplc="0E9E2530">
+      <w:numFmt w:val="bullet"/>
+      <w:lvlText w:val="-"/>
+      <w:lvlJc w:val="left"/>
+      <w:pPr>
+        <w:ind w:left="720" w:hanging="360"/>
+      </w:pPr>
+      <w:rPr>
+        <w:rFonts w:ascii="Century Gothic" w:eastAsiaTheme="minorEastAsia" w:hAnsi="Century Gothic" w:cstheme="minorBidi" w:hint="default"/>
+      </w:rPr>
+    </w:lvl>
+    <w:lvl w:ilvl="1" w:tplc="08090003">
+      <w:start w:val="1"/>
+      <w:numFmt w:val="bullet"/>
+      <w:lvlText w:val="o"/>
+      <w:lvlJc w:val="left"/>
+      <w:pPr>
+        <w:ind w:left="1440" w:hanging="360"/>
+      </w:pPr>
+      <w:rPr>
+        <w:rFonts w:ascii="Courier New" w:hAnsi="Courier New" w:cs="Courier New" w:hint="default"/>
+      </w:rPr>
+    </w:lvl>
+    <w:lvl w:ilvl="2" w:tplc="08090005" w:tentative="1">
+      <w:start w:val="1"/>
+      <w:numFmt w:val="bullet"/>
+      <w:lvlText w:val=""/>
+      <w:lvlJc w:val="left"/>
+      <w:pPr>
+        <w:ind w:left="2160" w:hanging="360"/>
+      </w:pPr>
+      <w:rPr>
+        <w:rFonts w:ascii="Wingdings" w:hAnsi="Wingdings" w:hint="default"/>
+      </w:rPr>
+    </w:lvl>
+    <w:lvl w:ilvl="3" w:tplc="08090001" w:tentative="1">
+      <w:start w:val="1"/>
+      <w:numFmt w:val="bullet"/>
+      <w:lvlText w:val=""/>
+      <w:lvlJc w:val="left"/>
+      <w:pPr>
+        <w:ind w:left="2880" w:hanging="360"/>
+      </w:pPr>
+      <w:rPr>
+        <w:rFonts w:ascii="Symbol" w:hAnsi="Symbol" w:hint="default"/>
+      </w:rPr>
+    </w:lvl>
+    <w:lvl w:ilvl="4" w:tplc="08090003" w:tentative="1">
+      <w:start w:val="1"/>
+      <w:numFmt w:val="bullet"/>
+      <w:lvlText w:val="o"/>
+      <w:lvlJc w:val="left"/>
+      <w:pPr>
+        <w:ind w:left="3600" w:hanging="360"/>
+      </w:pPr>
+      <w:rPr>
+        <w:rFonts w:ascii="Courier New" w:hAnsi="Courier New" w:cs="Courier New" w:hint="default"/>
+      </w:rPr>
+    </w:lvl>
+    <w:lvl w:ilvl="5" w:tplc="08090005" w:tentative="1">
+      <w:start w:val="1"/>
+      <w:numFmt w:val="bullet"/>
+      <w:lvlText w:val=""/>
+      <w:lvlJc w:val="left"/>
+      <w:pPr>
+        <w:ind w:left="4320" w:hanging="360"/>
+      </w:pPr>
+      <w:rPr>
+        <w:rFonts w:ascii="Wingdings" w:hAnsi="Wingdings" w:hint="default"/>
+      </w:rPr>
+    </w:lvl>
+    <w:lvl w:ilvl="6" w:tplc="08090001" w:tentative="1">
+      <w:start w:val="1"/>
+      <w:numFmt w:val="bullet"/>
+      <w:lvlText w:val=""/>
+      <w:lvlJc w:val="left"/>
+      <w:pPr>
+        <w:ind w:left="5040" w:hanging="360"/>
+      </w:pPr>
+      <w:rPr>
+        <w:rFonts w:ascii="Symbol" w:hAnsi="Symbol" w:hint="default"/>
+      </w:rPr>
+    </w:lvl>
+    <w:lvl w:ilvl="7" w:tplc="08090003" w:tentative="1">
+      <w:start w:val="1"/>
+      <w:numFmt w:val="bullet"/>
+      <w:lvlText w:val="o"/>
+      <w:lvlJc w:val="left"/>
+      <w:pPr>
+        <w:ind w:left="5760" w:hanging="360"/>
+      </w:pPr>
+      <w:rPr>
+        <w:rFonts w:ascii="Courier New" w:hAnsi="Courier New" w:cs="Courier New" w:hint="default"/>
+      </w:rPr>
+    </w:lvl>
+    <w:lvl w:ilvl="8" w:tplc="08090005" w:tentative="1">
+      <w:start w:val="1"/>
+      <w:numFmt w:val="bullet"/>
+      <w:lvlText w:val=""/>
+      <w:lvlJc w:val="left"/>
+      <w:pPr>
+        <w:ind w:left="6480" w:hanging="360"/>
+      </w:pPr>
+      <w:rPr>
+        <w:rFonts w:ascii="Wingdings" w:hAnsi="Wingdings" w:hint="default"/>
+      </w:rPr>
+    </w:lvl>
+  </w:abstractNum>
+  <w:abstractNum w:abstractNumId="13" w15:restartNumberingAfterBreak="0">
     <w:nsid w:val="53AE001C"/>
     <w:multiLevelType w:val="multilevel"/>
     <w:tmpl w:val="0409001D"/>
@@ -2379,7 +2780,7 @@
       </w:pPr>
     </w:lvl>
   </w:abstractNum>
-  <w:abstractNum w:abstractNumId="13" w15:restartNumberingAfterBreak="0">
+  <w:abstractNum w:abstractNumId="14" w15:restartNumberingAfterBreak="0">
     <w:nsid w:val="6D1F7E46"/>
     <w:multiLevelType w:val="multilevel"/>
     <w:tmpl w:val="0409001F"/>
@@ -2465,7 +2866,7 @@
       </w:pPr>
     </w:lvl>
   </w:abstractNum>
-  <w:abstractNum w:abstractNumId="14" w15:restartNumberingAfterBreak="0">
+  <w:abstractNum w:abstractNumId="15" w15:restartNumberingAfterBreak="0">
     <w:nsid w:val="7E0608B8"/>
     <w:multiLevelType w:val="hybridMultilevel"/>
     <w:tmpl w:val="BA48E97A"/>
@@ -2577,7 +2978,7 @@
       </w:rPr>
     </w:lvl>
   </w:abstractNum>
-  <w:abstractNum w:abstractNumId="15" w15:restartNumberingAfterBreak="0">
+  <w:abstractNum w:abstractNumId="16" w15:restartNumberingAfterBreak="0">
     <w:nsid w:val="7EC05455"/>
     <w:multiLevelType w:val="hybridMultilevel"/>
     <w:tmpl w:val="1E38928A"/>
@@ -2690,16 +3091,16 @@
     </w:lvl>
   </w:abstractNum>
   <w:num w:numId="1" w16cid:durableId="568687241">
+    <w:abstractNumId w:val="15"/>
+  </w:num>
+  <w:num w:numId="2" w16cid:durableId="703989570">
+    <w:abstractNumId w:val="16"/>
+  </w:num>
+  <w:num w:numId="3" w16cid:durableId="614751329">
     <w:abstractNumId w:val="14"/>
   </w:num>
-  <w:num w:numId="2" w16cid:durableId="703989570">
-    <w:abstractNumId w:val="15"/>
-  </w:num>
-  <w:num w:numId="3" w16cid:durableId="614751329">
+  <w:num w:numId="4" w16cid:durableId="1008796080">
     <w:abstractNumId w:val="13"/>
-  </w:num>
-  <w:num w:numId="4" w16cid:durableId="1008796080">
-    <w:abstractNumId w:val="12"/>
   </w:num>
   <w:num w:numId="5" w16cid:durableId="957839387">
     <w:abstractNumId w:val="10"/>
@@ -2736,6 +3137,9 @@
   </w:num>
   <w:num w:numId="16" w16cid:durableId="1885294148">
     <w:abstractNumId w:val="0"/>
+  </w:num>
+  <w:num w:numId="17" w16cid:durableId="1066605789">
+    <w:abstractNumId w:val="12"/>
   </w:num>
 </w:numbering>
 </file>
@@ -4035,6 +4439,17 @@
       <w:u w:val="single"/>
     </w:rPr>
   </w:style>
+  <w:style w:type="paragraph" w:styleId="ListParagraph">
+    <w:name w:val="List Paragraph"/>
+    <w:basedOn w:val="Normal"/>
+    <w:uiPriority w:val="34"/>
+    <w:unhideWhenUsed/>
+    <w:rsid w:val="00287CAC"/>
+    <w:pPr>
+      <w:ind w:left="720"/>
+      <w:contextualSpacing/>
+    </w:pPr>
+  </w:style>
 </w:styles>
 </file>
 
@@ -4305,12 +4720,7 @@
 </file>
 
 <file path=customXml/item1.xml><?xml version="1.0" encoding="utf-8"?>
-<?mso-contentType ?>
-<FormTemplates xmlns="http://schemas.microsoft.com/sharepoint/v3/contenttype/forms">
-  <Display>DocumentLibraryForm</Display>
-  <Edit>DocumentLibraryForm</Edit>
-  <New>DocumentLibraryForm</New>
-</FormTemplates>
+<b:Sources xmlns:b="http://schemas.openxmlformats.org/officeDocument/2006/bibliography" xmlns="http://schemas.openxmlformats.org/officeDocument/2006/bibliography" SelectedStyle="\APASixthEditionOfficeOnline.xsl" StyleName="APA" Version="6"/>
 </file>
 
 <file path=customXml/item2.xml><?xml version="1.0" encoding="utf-8"?>
@@ -4479,7 +4889,12 @@
 </file>
 
 <file path=customXml/item3.xml><?xml version="1.0" encoding="utf-8"?>
-<b:Sources xmlns:b="http://schemas.openxmlformats.org/officeDocument/2006/bibliography" xmlns="http://schemas.openxmlformats.org/officeDocument/2006/bibliography" SelectedStyle="\APASixthEditionOfficeOnline.xsl" StyleName="APA" Version="6"/>
+<?mso-contentType ?>
+<FormTemplates xmlns="http://schemas.microsoft.com/sharepoint/v3/contenttype/forms">
+  <Display>DocumentLibraryForm</Display>
+  <Edit>DocumentLibraryForm</Edit>
+  <New>DocumentLibraryForm</New>
+</FormTemplates>
 </file>
 
 <file path=customXml/item4.xml><?xml version="1.0" encoding="utf-8"?>
@@ -4489,9 +4904,9 @@
 </file>
 
 <file path=customXml/itemProps1.xml><?xml version="1.0" encoding="utf-8"?>
-<ds:datastoreItem xmlns:ds="http://schemas.openxmlformats.org/officeDocument/2006/customXml" ds:itemID="{6373580F-01AB-40F3-85FA-B84A30514CB5}">
+<ds:datastoreItem xmlns:ds="http://schemas.openxmlformats.org/officeDocument/2006/customXml" ds:itemID="{4B095639-3234-4E12-A987-D5A10E7683B6}">
   <ds:schemaRefs>
-    <ds:schemaRef ds:uri="http://schemas.microsoft.com/sharepoint/v3/contenttype/forms"/>
+    <ds:schemaRef ds:uri="http://schemas.openxmlformats.org/officeDocument/2006/bibliography"/>
   </ds:schemaRefs>
 </ds:datastoreItem>
 </file>
@@ -4516,9 +4931,9 @@
 </file>
 
 <file path=customXml/itemProps3.xml><?xml version="1.0" encoding="utf-8"?>
-<ds:datastoreItem xmlns:ds="http://schemas.openxmlformats.org/officeDocument/2006/customXml" ds:itemID="{4B095639-3234-4E12-A987-D5A10E7683B6}">
+<ds:datastoreItem xmlns:ds="http://schemas.openxmlformats.org/officeDocument/2006/customXml" ds:itemID="{6373580F-01AB-40F3-85FA-B84A30514CB5}">
   <ds:schemaRefs>
-    <ds:schemaRef ds:uri="http://schemas.openxmlformats.org/officeDocument/2006/bibliography"/>
+    <ds:schemaRef ds:uri="http://schemas.microsoft.com/sharepoint/v3/contenttype/forms"/>
   </ds:schemaRefs>
 </ds:datastoreItem>
 </file>

--- a/Design Document.docx
+++ b/Design Document.docx
@@ -75,7 +75,7 @@
           <w:r>
             <w:fldChar w:fldCharType="separate"/>
           </w:r>
-          <w:hyperlink w:anchor="_Toc118218450" w:history="1">
+          <w:hyperlink w:anchor="_Toc118839091" w:history="1">
             <w:r>
               <w:rPr>
                 <w:rStyle w:val="Hyperlink"/>
@@ -102,7 +102,7 @@
                 <w:noProof/>
                 <w:webHidden/>
               </w:rPr>
-              <w:instrText xml:space="preserve"> PAGEREF _Toc118218450 \h </w:instrText>
+              <w:instrText xml:space="preserve"> PAGEREF _Toc118839091 \h </w:instrText>
             </w:r>
             <w:r>
               <w:rPr>
@@ -144,7 +144,7 @@
               <w:lang w:val="en-GB"/>
             </w:rPr>
           </w:pPr>
-          <w:hyperlink w:anchor="_Toc118218451" w:history="1">
+          <w:hyperlink w:anchor="_Toc118839092" w:history="1">
             <w:r>
               <w:rPr>
                 <w:rStyle w:val="Hyperlink"/>
@@ -171,7 +171,7 @@
                 <w:noProof/>
                 <w:webHidden/>
               </w:rPr>
-              <w:instrText xml:space="preserve"> PAGEREF _Toc118218451 \h </w:instrText>
+              <w:instrText xml:space="preserve"> PAGEREF _Toc118839092 \h </w:instrText>
             </w:r>
             <w:r>
               <w:rPr>
@@ -213,7 +213,7 @@
               <w:lang w:val="en-GB"/>
             </w:rPr>
           </w:pPr>
-          <w:hyperlink w:anchor="_Toc118218452" w:history="1">
+          <w:hyperlink w:anchor="_Toc118839093" w:history="1">
             <w:r>
               <w:rPr>
                 <w:rStyle w:val="Hyperlink"/>
@@ -240,7 +240,7 @@
                 <w:noProof/>
                 <w:webHidden/>
               </w:rPr>
-              <w:instrText xml:space="preserve"> PAGEREF _Toc118218452 \h </w:instrText>
+              <w:instrText xml:space="preserve"> PAGEREF _Toc118839093 \h </w:instrText>
             </w:r>
             <w:r>
               <w:rPr>
@@ -282,7 +282,7 @@
               <w:lang w:val="en-GB"/>
             </w:rPr>
           </w:pPr>
-          <w:hyperlink w:anchor="_Toc118218453" w:history="1">
+          <w:hyperlink w:anchor="_Toc118839094" w:history="1">
             <w:r>
               <w:rPr>
                 <w:rStyle w:val="Hyperlink"/>
@@ -309,7 +309,7 @@
                 <w:noProof/>
                 <w:webHidden/>
               </w:rPr>
-              <w:instrText xml:space="preserve"> PAGEREF _Toc118218453 \h </w:instrText>
+              <w:instrText xml:space="preserve"> PAGEREF _Toc118839094 \h </w:instrText>
             </w:r>
             <w:r>
               <w:rPr>
@@ -351,7 +351,7 @@
               <w:lang w:val="en-GB"/>
             </w:rPr>
           </w:pPr>
-          <w:hyperlink w:anchor="_Toc118218454" w:history="1">
+          <w:hyperlink w:anchor="_Toc118839095" w:history="1">
             <w:r>
               <w:rPr>
                 <w:rStyle w:val="Hyperlink"/>
@@ -378,7 +378,7 @@
                 <w:noProof/>
                 <w:webHidden/>
               </w:rPr>
-              <w:instrText xml:space="preserve"> PAGEREF _Toc118218454 \h </w:instrText>
+              <w:instrText xml:space="preserve"> PAGEREF _Toc118839095 \h </w:instrText>
             </w:r>
             <w:r>
               <w:rPr>
@@ -420,7 +420,7 @@
               <w:lang w:val="en-GB"/>
             </w:rPr>
           </w:pPr>
-          <w:hyperlink w:anchor="_Toc118218455" w:history="1">
+          <w:hyperlink w:anchor="_Toc118839096" w:history="1">
             <w:r>
               <w:rPr>
                 <w:rStyle w:val="Hyperlink"/>
@@ -447,7 +447,7 @@
                 <w:noProof/>
                 <w:webHidden/>
               </w:rPr>
-              <w:instrText xml:space="preserve"> PAGEREF _Toc118218455 \h </w:instrText>
+              <w:instrText xml:space="preserve"> PAGEREF _Toc118839096 \h </w:instrText>
             </w:r>
             <w:r>
               <w:rPr>
@@ -489,7 +489,7 @@
               <w:lang w:val="en-GB"/>
             </w:rPr>
           </w:pPr>
-          <w:hyperlink w:anchor="_Toc118218456" w:history="1">
+          <w:hyperlink w:anchor="_Toc118839097" w:history="1">
             <w:r>
               <w:rPr>
                 <w:rStyle w:val="Hyperlink"/>
@@ -516,7 +516,7 @@
                 <w:noProof/>
                 <w:webHidden/>
               </w:rPr>
-              <w:instrText xml:space="preserve"> PAGEREF _Toc118218456 \h </w:instrText>
+              <w:instrText xml:space="preserve"> PAGEREF _Toc118839097 \h </w:instrText>
             </w:r>
             <w:r>
               <w:rPr>
@@ -558,7 +558,7 @@
               <w:lang w:val="en-GB"/>
             </w:rPr>
           </w:pPr>
-          <w:hyperlink w:anchor="_Toc118218457" w:history="1">
+          <w:hyperlink w:anchor="_Toc118839098" w:history="1">
             <w:r>
               <w:rPr>
                 <w:rStyle w:val="Hyperlink"/>
@@ -585,7 +585,7 @@
                 <w:noProof/>
                 <w:webHidden/>
               </w:rPr>
-              <w:instrText xml:space="preserve"> PAGEREF _Toc118218457 \h </w:instrText>
+              <w:instrText xml:space="preserve"> PAGEREF _Toc118839098 \h </w:instrText>
             </w:r>
             <w:r>
               <w:rPr>
@@ -627,7 +627,7 @@
               <w:lang w:val="en-GB"/>
             </w:rPr>
           </w:pPr>
-          <w:hyperlink w:anchor="_Toc118218458" w:history="1">
+          <w:hyperlink w:anchor="_Toc118839099" w:history="1">
             <w:r>
               <w:rPr>
                 <w:rStyle w:val="Hyperlink"/>
@@ -654,7 +654,7 @@
                 <w:noProof/>
                 <w:webHidden/>
               </w:rPr>
-              <w:instrText xml:space="preserve"> PAGEREF _Toc118218458 \h </w:instrText>
+              <w:instrText xml:space="preserve"> PAGEREF _Toc118839099 \h </w:instrText>
             </w:r>
             <w:r>
               <w:rPr>
@@ -696,7 +696,7 @@
               <w:lang w:val="en-GB"/>
             </w:rPr>
           </w:pPr>
-          <w:hyperlink w:anchor="_Toc118218459" w:history="1">
+          <w:hyperlink w:anchor="_Toc118839100" w:history="1">
             <w:r>
               <w:rPr>
                 <w:rStyle w:val="Hyperlink"/>
@@ -723,7 +723,7 @@
                 <w:noProof/>
                 <w:webHidden/>
               </w:rPr>
-              <w:instrText xml:space="preserve"> PAGEREF _Toc118218459 \h </w:instrText>
+              <w:instrText xml:space="preserve"> PAGEREF _Toc118839100 \h </w:instrText>
             </w:r>
             <w:r>
               <w:rPr>
@@ -743,7 +743,7 @@
                 <w:noProof/>
                 <w:webHidden/>
               </w:rPr>
-              <w:t>2</w:t>
+              <w:t>3</w:t>
             </w:r>
             <w:r>
               <w:rPr>
@@ -765,7 +765,7 @@
               <w:lang w:val="en-GB"/>
             </w:rPr>
           </w:pPr>
-          <w:hyperlink w:anchor="_Toc118218460" w:history="1">
+          <w:hyperlink w:anchor="_Toc118839101" w:history="1">
             <w:r>
               <w:rPr>
                 <w:rStyle w:val="Hyperlink"/>
@@ -792,7 +792,7 @@
                 <w:noProof/>
                 <w:webHidden/>
               </w:rPr>
-              <w:instrText xml:space="preserve"> PAGEREF _Toc118218460 \h </w:instrText>
+              <w:instrText xml:space="preserve"> PAGEREF _Toc118839101 \h </w:instrText>
             </w:r>
             <w:r>
               <w:rPr>
@@ -812,7 +812,7 @@
                 <w:noProof/>
                 <w:webHidden/>
               </w:rPr>
-              <w:t>2</w:t>
+              <w:t>3</w:t>
             </w:r>
             <w:r>
               <w:rPr>
@@ -834,7 +834,7 @@
               <w:lang w:val="en-GB"/>
             </w:rPr>
           </w:pPr>
-          <w:hyperlink w:anchor="_Toc118218461" w:history="1">
+          <w:hyperlink w:anchor="_Toc118839102" w:history="1">
             <w:r>
               <w:rPr>
                 <w:rStyle w:val="Hyperlink"/>
@@ -861,7 +861,7 @@
                 <w:noProof/>
                 <w:webHidden/>
               </w:rPr>
-              <w:instrText xml:space="preserve"> PAGEREF _Toc118218461 \h </w:instrText>
+              <w:instrText xml:space="preserve"> PAGEREF _Toc118839102 \h </w:instrText>
             </w:r>
             <w:r>
               <w:rPr>
@@ -881,7 +881,7 @@
                 <w:noProof/>
                 <w:webHidden/>
               </w:rPr>
-              <w:t>2</w:t>
+              <w:t>3</w:t>
             </w:r>
             <w:r>
               <w:rPr>
@@ -903,7 +903,7 @@
               <w:lang w:val="en-GB"/>
             </w:rPr>
           </w:pPr>
-          <w:hyperlink w:anchor="_Toc118218462" w:history="1">
+          <w:hyperlink w:anchor="_Toc118839103" w:history="1">
             <w:r>
               <w:rPr>
                 <w:rStyle w:val="Hyperlink"/>
@@ -930,7 +930,7 @@
                 <w:noProof/>
                 <w:webHidden/>
               </w:rPr>
-              <w:instrText xml:space="preserve"> PAGEREF _Toc118218462 \h </w:instrText>
+              <w:instrText xml:space="preserve"> PAGEREF _Toc118839103 \h </w:instrText>
             </w:r>
             <w:r>
               <w:rPr>
@@ -950,7 +950,7 @@
                 <w:noProof/>
                 <w:webHidden/>
               </w:rPr>
-              <w:t>2</w:t>
+              <w:t>3</w:t>
             </w:r>
             <w:r>
               <w:rPr>
@@ -972,7 +972,7 @@
               <w:lang w:val="en-GB"/>
             </w:rPr>
           </w:pPr>
-          <w:hyperlink w:anchor="_Toc118218463" w:history="1">
+          <w:hyperlink w:anchor="_Toc118839104" w:history="1">
             <w:r>
               <w:rPr>
                 <w:rStyle w:val="Hyperlink"/>
@@ -999,7 +999,7 @@
                 <w:noProof/>
                 <w:webHidden/>
               </w:rPr>
-              <w:instrText xml:space="preserve"> PAGEREF _Toc118218463 \h </w:instrText>
+              <w:instrText xml:space="preserve"> PAGEREF _Toc118839104 \h </w:instrText>
             </w:r>
             <w:r>
               <w:rPr>
@@ -1019,7 +1019,7 @@
                 <w:noProof/>
                 <w:webHidden/>
               </w:rPr>
-              <w:t>2</w:t>
+              <w:t>3</w:t>
             </w:r>
             <w:r>
               <w:rPr>
@@ -1041,7 +1041,7 @@
               <w:lang w:val="en-GB"/>
             </w:rPr>
           </w:pPr>
-          <w:hyperlink w:anchor="_Toc118218464" w:history="1">
+          <w:hyperlink w:anchor="_Toc118839105" w:history="1">
             <w:r>
               <w:rPr>
                 <w:rStyle w:val="Hyperlink"/>
@@ -1068,7 +1068,7 @@
                 <w:noProof/>
                 <w:webHidden/>
               </w:rPr>
-              <w:instrText xml:space="preserve"> PAGEREF _Toc118218464 \h </w:instrText>
+              <w:instrText xml:space="preserve"> PAGEREF _Toc118839105 \h </w:instrText>
             </w:r>
             <w:r>
               <w:rPr>
@@ -1088,7 +1088,7 @@
                 <w:noProof/>
                 <w:webHidden/>
               </w:rPr>
-              <w:t>2</w:t>
+              <w:t>3</w:t>
             </w:r>
             <w:r>
               <w:rPr>
@@ -1110,7 +1110,7 @@
               <w:lang w:val="en-GB"/>
             </w:rPr>
           </w:pPr>
-          <w:hyperlink w:anchor="_Toc118218465" w:history="1">
+          <w:hyperlink w:anchor="_Toc118839106" w:history="1">
             <w:r>
               <w:rPr>
                 <w:rStyle w:val="Hyperlink"/>
@@ -1137,7 +1137,7 @@
                 <w:noProof/>
                 <w:webHidden/>
               </w:rPr>
-              <w:instrText xml:space="preserve"> PAGEREF _Toc118218465 \h </w:instrText>
+              <w:instrText xml:space="preserve"> PAGEREF _Toc118839106 \h </w:instrText>
             </w:r>
             <w:r>
               <w:rPr>
@@ -1157,7 +1157,7 @@
                 <w:noProof/>
                 <w:webHidden/>
               </w:rPr>
-              <w:t>2</w:t>
+              <w:t>3</w:t>
             </w:r>
             <w:r>
               <w:rPr>
@@ -1179,7 +1179,7 @@
               <w:lang w:val="en-GB"/>
             </w:rPr>
           </w:pPr>
-          <w:hyperlink w:anchor="_Toc118218466" w:history="1">
+          <w:hyperlink w:anchor="_Toc118839107" w:history="1">
             <w:r>
               <w:rPr>
                 <w:rStyle w:val="Hyperlink"/>
@@ -1206,7 +1206,7 @@
                 <w:noProof/>
                 <w:webHidden/>
               </w:rPr>
-              <w:instrText xml:space="preserve"> PAGEREF _Toc118218466 \h </w:instrText>
+              <w:instrText xml:space="preserve"> PAGEREF _Toc118839107 \h </w:instrText>
             </w:r>
             <w:r>
               <w:rPr>
@@ -1226,7 +1226,7 @@
                 <w:noProof/>
                 <w:webHidden/>
               </w:rPr>
-              <w:t>2</w:t>
+              <w:t>3</w:t>
             </w:r>
             <w:r>
               <w:rPr>
@@ -1248,7 +1248,7 @@
               <w:lang w:val="en-GB"/>
             </w:rPr>
           </w:pPr>
-          <w:hyperlink w:anchor="_Toc118218467" w:history="1">
+          <w:hyperlink w:anchor="_Toc118839108" w:history="1">
             <w:r>
               <w:rPr>
                 <w:rStyle w:val="Hyperlink"/>
@@ -1275,7 +1275,7 @@
                 <w:noProof/>
                 <w:webHidden/>
               </w:rPr>
-              <w:instrText xml:space="preserve"> PAGEREF _Toc118218467 \h </w:instrText>
+              <w:instrText xml:space="preserve"> PAGEREF _Toc118839108 \h </w:instrText>
             </w:r>
             <w:r>
               <w:rPr>
@@ -1295,7 +1295,7 @@
                 <w:noProof/>
                 <w:webHidden/>
               </w:rPr>
-              <w:t>2</w:t>
+              <w:t>3</w:t>
             </w:r>
             <w:r>
               <w:rPr>
@@ -1317,7 +1317,7 @@
               <w:lang w:val="en-GB"/>
             </w:rPr>
           </w:pPr>
-          <w:hyperlink w:anchor="_Toc118218468" w:history="1">
+          <w:hyperlink w:anchor="_Toc118839109" w:history="1">
             <w:r>
               <w:rPr>
                 <w:rStyle w:val="Hyperlink"/>
@@ -1344,7 +1344,7 @@
                 <w:noProof/>
                 <w:webHidden/>
               </w:rPr>
-              <w:instrText xml:space="preserve"> PAGEREF _Toc118218468 \h </w:instrText>
+              <w:instrText xml:space="preserve"> PAGEREF _Toc118839109 \h </w:instrText>
             </w:r>
             <w:r>
               <w:rPr>
@@ -1364,7 +1364,7 @@
                 <w:noProof/>
                 <w:webHidden/>
               </w:rPr>
-              <w:t>2</w:t>
+              <w:t>3</w:t>
             </w:r>
             <w:r>
               <w:rPr>
@@ -1386,7 +1386,7 @@
               <w:lang w:val="en-GB"/>
             </w:rPr>
           </w:pPr>
-          <w:hyperlink w:anchor="_Toc118218469" w:history="1">
+          <w:hyperlink w:anchor="_Toc118839110" w:history="1">
             <w:r>
               <w:rPr>
                 <w:rStyle w:val="Hyperlink"/>
@@ -1413,7 +1413,7 @@
                 <w:noProof/>
                 <w:webHidden/>
               </w:rPr>
-              <w:instrText xml:space="preserve"> PAGEREF _Toc118218469 \h </w:instrText>
+              <w:instrText xml:space="preserve"> PAGEREF _Toc118839110 \h </w:instrText>
             </w:r>
             <w:r>
               <w:rPr>
@@ -1433,7 +1433,7 @@
                 <w:noProof/>
                 <w:webHidden/>
               </w:rPr>
-              <w:t>2</w:t>
+              <w:t>3</w:t>
             </w:r>
             <w:r>
               <w:rPr>
@@ -1455,7 +1455,7 @@
               <w:lang w:val="en-GB"/>
             </w:rPr>
           </w:pPr>
-          <w:hyperlink w:anchor="_Toc118218470" w:history="1">
+          <w:hyperlink w:anchor="_Toc118839111" w:history="1">
             <w:r>
               <w:rPr>
                 <w:rStyle w:val="Hyperlink"/>
@@ -1482,7 +1482,7 @@
                 <w:noProof/>
                 <w:webHidden/>
               </w:rPr>
-              <w:instrText xml:space="preserve"> PAGEREF _Toc118218470 \h </w:instrText>
+              <w:instrText xml:space="preserve"> PAGEREF _Toc118839111 \h </w:instrText>
             </w:r>
             <w:r>
               <w:rPr>
@@ -1502,76 +1502,7 @@
                 <w:noProof/>
                 <w:webHidden/>
               </w:rPr>
-              <w:t>2</w:t>
-            </w:r>
-            <w:r>
-              <w:rPr>
-                <w:noProof/>
-                <w:webHidden/>
-              </w:rPr>
-              <w:fldChar w:fldCharType="end"/>
-            </w:r>
-          </w:hyperlink>
-        </w:p>
-        <w:p>
-          <w:pPr>
-            <w:pStyle w:val="TOC2"/>
-            <w:tabs>
-              <w:tab w:val="right" w:leader="dot" w:pos="9350"/>
-            </w:tabs>
-            <w:rPr>
-              <w:noProof/>
-              <w:lang w:val="en-GB"/>
-            </w:rPr>
-          </w:pPr>
-          <w:hyperlink w:anchor="_Toc118218471" w:history="1">
-            <w:r>
-              <w:rPr>
-                <w:rStyle w:val="Hyperlink"/>
-                <w:noProof/>
-              </w:rPr>
-              <w:t>Mitigation Strategy</w:t>
-            </w:r>
-            <w:r>
-              <w:rPr>
-                <w:noProof/>
-                <w:webHidden/>
-              </w:rPr>
-              <w:tab/>
-            </w:r>
-            <w:r>
-              <w:rPr>
-                <w:noProof/>
-                <w:webHidden/>
-              </w:rPr>
-              <w:fldChar w:fldCharType="begin"/>
-            </w:r>
-            <w:r>
-              <w:rPr>
-                <w:noProof/>
-                <w:webHidden/>
-              </w:rPr>
-              <w:instrText xml:space="preserve"> PAGEREF _Toc118218471 \h </w:instrText>
-            </w:r>
-            <w:r>
-              <w:rPr>
-                <w:noProof/>
-                <w:webHidden/>
-              </w:rPr>
-            </w:r>
-            <w:r>
-              <w:rPr>
-                <w:noProof/>
-                <w:webHidden/>
-              </w:rPr>
-              <w:fldChar w:fldCharType="separate"/>
-            </w:r>
-            <w:r>
-              <w:rPr>
-                <w:noProof/>
-                <w:webHidden/>
-              </w:rPr>
-              <w:t>2</w:t>
+              <w:t>3</w:t>
             </w:r>
             <w:r>
               <w:rPr>
@@ -1598,7 +1529,7 @@
       <w:pPr>
         <w:pStyle w:val="Heading1"/>
       </w:pPr>
-      <w:bookmarkStart w:id="0" w:name="_Toc118218450"/>
+      <w:bookmarkStart w:id="0" w:name="_Toc118839091"/>
       <w:r>
         <w:lastRenderedPageBreak/>
         <w:t xml:space="preserve">High </w:t>
@@ -1615,7 +1546,7 @@
       <w:pPr>
         <w:pStyle w:val="Heading2"/>
       </w:pPr>
-      <w:bookmarkStart w:id="1" w:name="_Toc118218451"/>
+      <w:bookmarkStart w:id="1" w:name="_Toc118839092"/>
       <w:r>
         <w:t>Main Objectives</w:t>
       </w:r>
@@ -1658,7 +1589,7 @@
       <w:pPr>
         <w:pStyle w:val="Heading2"/>
       </w:pPr>
-      <w:bookmarkStart w:id="2" w:name="_Toc118218452"/>
+      <w:bookmarkStart w:id="2" w:name="_Toc118839093"/>
       <w:r>
         <w:t>Secondary Objectives</w:t>
       </w:r>
@@ -1692,7 +1623,7 @@
       <w:pPr>
         <w:pStyle w:val="Heading2"/>
       </w:pPr>
-      <w:bookmarkStart w:id="3" w:name="_Toc118218453"/>
+      <w:bookmarkStart w:id="3" w:name="_Toc118839094"/>
       <w:r>
         <w:t>Design Motivations</w:t>
       </w:r>
@@ -1762,7 +1693,7 @@
       <w:pPr>
         <w:pStyle w:val="Heading2"/>
       </w:pPr>
-      <w:bookmarkStart w:id="4" w:name="_Toc118218454"/>
+      <w:bookmarkStart w:id="4" w:name="_Toc118839095"/>
       <w:r>
         <w:t>Key Elements</w:t>
       </w:r>
@@ -1772,7 +1703,7 @@
       <w:pPr>
         <w:pStyle w:val="Heading2"/>
       </w:pPr>
-      <w:bookmarkStart w:id="5" w:name="_Toc118218455"/>
+      <w:bookmarkStart w:id="5" w:name="_Toc118839096"/>
       <w:r>
         <w:t>Expected Player Experience</w:t>
       </w:r>
@@ -1806,7 +1737,7 @@
       <w:pPr>
         <w:pStyle w:val="Heading1"/>
       </w:pPr>
-      <w:bookmarkStart w:id="6" w:name="_Toc118218456"/>
+      <w:bookmarkStart w:id="6" w:name="_Toc118839097"/>
       <w:r>
         <w:t>Overview Map</w:t>
       </w:r>
@@ -1816,7 +1747,7 @@
       <w:pPr>
         <w:pStyle w:val="Heading2"/>
       </w:pPr>
-      <w:bookmarkStart w:id="7" w:name="_Toc118218457"/>
+      <w:bookmarkStart w:id="7" w:name="_Toc118839098"/>
       <w:r>
         <w:t>Points of Interest</w:t>
       </w:r>
@@ -1892,7 +1823,7 @@
       <w:pPr>
         <w:pStyle w:val="Heading2"/>
       </w:pPr>
-      <w:bookmarkStart w:id="8" w:name="_Toc118218458"/>
+      <w:bookmarkStart w:id="8" w:name="_Toc118839099"/>
       <w:r>
         <w:t>Aesthetic (Look and Feel)</w:t>
       </w:r>
@@ -1929,7 +1860,7 @@
       <w:pPr>
         <w:pStyle w:val="Heading1"/>
       </w:pPr>
-      <w:bookmarkStart w:id="9" w:name="_Toc118218459"/>
+      <w:bookmarkStart w:id="9" w:name="_Toc118839100"/>
       <w:r>
         <w:lastRenderedPageBreak/>
         <w:t>Enemy Placement Map</w:t>
@@ -1940,7 +1871,7 @@
       <w:pPr>
         <w:pStyle w:val="Heading1"/>
       </w:pPr>
-      <w:bookmarkStart w:id="10" w:name="_Toc118218460"/>
+      <w:bookmarkStart w:id="10" w:name="_Toc118839101"/>
       <w:r>
         <w:t>Pathway Maps</w:t>
       </w:r>
@@ -1950,7 +1881,7 @@
       <w:pPr>
         <w:pStyle w:val="Heading2"/>
       </w:pPr>
-      <w:bookmarkStart w:id="11" w:name="_Toc118218461"/>
+      <w:bookmarkStart w:id="11" w:name="_Toc118839102"/>
       <w:r>
         <w:t>Golden Paths</w:t>
       </w:r>
@@ -1960,7 +1891,7 @@
       <w:pPr>
         <w:pStyle w:val="Heading2"/>
       </w:pPr>
-      <w:bookmarkStart w:id="12" w:name="_Toc118218462"/>
+      <w:bookmarkStart w:id="12" w:name="_Toc118839103"/>
       <w:r>
         <w:t>Conflict Points</w:t>
       </w:r>
@@ -1970,7 +1901,7 @@
       <w:pPr>
         <w:pStyle w:val="Heading2"/>
       </w:pPr>
-      <w:bookmarkStart w:id="13" w:name="_Toc118218463"/>
+      <w:bookmarkStart w:id="13" w:name="_Toc118839104"/>
       <w:r>
         <w:t>Choke points</w:t>
       </w:r>
@@ -1980,7 +1911,7 @@
       <w:pPr>
         <w:pStyle w:val="Heading1"/>
       </w:pPr>
-      <w:bookmarkStart w:id="14" w:name="_Toc118218464"/>
+      <w:bookmarkStart w:id="14" w:name="_Toc118839105"/>
       <w:r>
         <w:t>Level Pacing</w:t>
       </w:r>
@@ -1990,7 +1921,7 @@
       <w:pPr>
         <w:pStyle w:val="Heading2"/>
       </w:pPr>
-      <w:bookmarkStart w:id="15" w:name="_Toc118218465"/>
+      <w:bookmarkStart w:id="15" w:name="_Toc118839106"/>
       <w:r>
         <w:t>Rewards</w:t>
       </w:r>
@@ -2054,7 +1985,7 @@
       <w:pPr>
         <w:pStyle w:val="Heading2"/>
       </w:pPr>
-      <w:bookmarkStart w:id="16" w:name="_Toc118218466"/>
+      <w:bookmarkStart w:id="16" w:name="_Toc118839107"/>
       <w:r>
         <w:t>Challenges</w:t>
       </w:r>
@@ -2064,7 +1995,7 @@
       <w:pPr>
         <w:pStyle w:val="Heading2"/>
       </w:pPr>
-      <w:bookmarkStart w:id="17" w:name="_Toc118218467"/>
+      <w:bookmarkStart w:id="17" w:name="_Toc118839108"/>
       <w:r>
         <w:t>Flowchart</w:t>
       </w:r>
@@ -2074,7 +2005,7 @@
       <w:pPr>
         <w:pStyle w:val="Heading1"/>
       </w:pPr>
-      <w:bookmarkStart w:id="18" w:name="_Toc118218468"/>
+      <w:bookmarkStart w:id="18" w:name="_Toc118839109"/>
       <w:r>
         <w:t>Balance Considerations</w:t>
       </w:r>
@@ -2084,7 +2015,7 @@
       <w:pPr>
         <w:pStyle w:val="Heading2"/>
       </w:pPr>
-      <w:bookmarkStart w:id="19" w:name="_Toc118218469"/>
+      <w:bookmarkStart w:id="19" w:name="_Toc118839110"/>
       <w:r>
         <w:t>Expected Issues</w:t>
       </w:r>
@@ -2094,21 +2025,11 @@
       <w:pPr>
         <w:pStyle w:val="Heading2"/>
       </w:pPr>
-      <w:bookmarkStart w:id="20" w:name="_Toc118218470"/>
+      <w:bookmarkStart w:id="20" w:name="_Toc118839111"/>
       <w:r>
         <w:t>Testing Plan</w:t>
       </w:r>
       <w:bookmarkEnd w:id="20"/>
-    </w:p>
-    <w:p>
-      <w:pPr>
-        <w:pStyle w:val="Heading2"/>
-      </w:pPr>
-      <w:bookmarkStart w:id="21" w:name="_Toc118218471"/>
-      <w:r>
-        <w:t>Mitigation Strategy</w:t>
-      </w:r>
-      <w:bookmarkEnd w:id="21"/>
     </w:p>
     <w:p/>
     <w:p/>
@@ -4720,10 +4641,6 @@
 </file>
 
 <file path=customXml/item1.xml><?xml version="1.0" encoding="utf-8"?>
-<b:Sources xmlns:b="http://schemas.openxmlformats.org/officeDocument/2006/bibliography" xmlns="http://schemas.openxmlformats.org/officeDocument/2006/bibliography" SelectedStyle="\APASixthEditionOfficeOnline.xsl" StyleName="APA" Version="6"/>
-</file>
-
-<file path=customXml/item2.xml><?xml version="1.0" encoding="utf-8"?>
 <ct:contentTypeSchema xmlns:ct="http://schemas.microsoft.com/office/2006/metadata/contentType" xmlns:ma="http://schemas.microsoft.com/office/2006/metadata/properties/metaAttributes" ct:_="" ma:_="" ma:contentTypeName="Document" ma:contentTypeID="0x01010021A88545B39405478203887BECF06BFD" ma:contentTypeVersion="4" ma:contentTypeDescription="Create a new document." ma:contentTypeScope="" ma:versionID="3f77d2d212471e976fa4bf3e974cf0c7">
   <xsd:schema xmlns:xsd="http://www.w3.org/2001/XMLSchema" xmlns:xs="http://www.w3.org/2001/XMLSchema" xmlns:p="http://schemas.microsoft.com/office/2006/metadata/properties" xmlns:ns2="7a9be9df-41b1-4e6b-985b-375ad5a752ea" xmlns:ns3="85291f69-4811-45c0-b189-8bca78445aba" targetNamespace="http://schemas.microsoft.com/office/2006/metadata/properties" ma:root="true" ma:fieldsID="86e3829cb03a0cc27d2378a5a285a951" ns2:_="" ns3:_="">
     <xsd:import namespace="7a9be9df-41b1-4e6b-985b-375ad5a752ea"/>
@@ -4888,7 +4805,17 @@
 </ct:contentTypeSchema>
 </file>
 
+<file path=customXml/item2.xml><?xml version="1.0" encoding="utf-8"?>
+<b:Sources xmlns:b="http://schemas.openxmlformats.org/officeDocument/2006/bibliography" xmlns="http://schemas.openxmlformats.org/officeDocument/2006/bibliography" SelectedStyle="\APASixthEditionOfficeOnline.xsl" StyleName="APA" Version="6"/>
+</file>
+
 <file path=customXml/item3.xml><?xml version="1.0" encoding="utf-8"?>
+<p:properties xmlns:p="http://schemas.microsoft.com/office/2006/metadata/properties" xmlns:xsi="http://www.w3.org/2001/XMLSchema-instance" xmlns:pc="http://schemas.microsoft.com/office/infopath/2007/PartnerControls">
+  <documentManagement/>
+</p:properties>
+</file>
+
+<file path=customXml/item4.xml><?xml version="1.0" encoding="utf-8"?>
 <?mso-contentType ?>
 <FormTemplates xmlns="http://schemas.microsoft.com/sharepoint/v3/contenttype/forms">
   <Display>DocumentLibraryForm</Display>
@@ -4897,21 +4824,7 @@
 </FormTemplates>
 </file>
 
-<file path=customXml/item4.xml><?xml version="1.0" encoding="utf-8"?>
-<p:properties xmlns:p="http://schemas.microsoft.com/office/2006/metadata/properties" xmlns:xsi="http://www.w3.org/2001/XMLSchema-instance" xmlns:pc="http://schemas.microsoft.com/office/infopath/2007/PartnerControls">
-  <documentManagement/>
-</p:properties>
-</file>
-
 <file path=customXml/itemProps1.xml><?xml version="1.0" encoding="utf-8"?>
-<ds:datastoreItem xmlns:ds="http://schemas.openxmlformats.org/officeDocument/2006/customXml" ds:itemID="{4B095639-3234-4E12-A987-D5A10E7683B6}">
-  <ds:schemaRefs>
-    <ds:schemaRef ds:uri="http://schemas.openxmlformats.org/officeDocument/2006/bibliography"/>
-  </ds:schemaRefs>
-</ds:datastoreItem>
-</file>
-
-<file path=customXml/itemProps2.xml><?xml version="1.0" encoding="utf-8"?>
 <ds:datastoreItem xmlns:ds="http://schemas.openxmlformats.org/officeDocument/2006/customXml" ds:itemID="{0F691AC8-65A4-4282-A65E-863CDD6D37E7}">
   <ds:schemaRefs>
     <ds:schemaRef ds:uri="http://schemas.microsoft.com/office/2006/metadata/contentType"/>
@@ -4930,19 +4843,27 @@
 </ds:datastoreItem>
 </file>
 
-<file path=customXml/itemProps3.xml><?xml version="1.0" encoding="utf-8"?>
-<ds:datastoreItem xmlns:ds="http://schemas.openxmlformats.org/officeDocument/2006/customXml" ds:itemID="{6373580F-01AB-40F3-85FA-B84A30514CB5}">
+<file path=customXml/itemProps2.xml><?xml version="1.0" encoding="utf-8"?>
+<ds:datastoreItem xmlns:ds="http://schemas.openxmlformats.org/officeDocument/2006/customXml" ds:itemID="{4B095639-3234-4E12-A987-D5A10E7683B6}">
   <ds:schemaRefs>
-    <ds:schemaRef ds:uri="http://schemas.microsoft.com/sharepoint/v3/contenttype/forms"/>
+    <ds:schemaRef ds:uri="http://schemas.openxmlformats.org/officeDocument/2006/bibliography"/>
   </ds:schemaRefs>
 </ds:datastoreItem>
 </file>
 
-<file path=customXml/itemProps4.xml><?xml version="1.0" encoding="utf-8"?>
+<file path=customXml/itemProps3.xml><?xml version="1.0" encoding="utf-8"?>
 <ds:datastoreItem xmlns:ds="http://schemas.openxmlformats.org/officeDocument/2006/customXml" ds:itemID="{093EA450-910F-4BBA-835D-7FBC950A68AA}">
   <ds:schemaRefs>
     <ds:schemaRef ds:uri="http://schemas.microsoft.com/office/2006/metadata/properties"/>
     <ds:schemaRef ds:uri="http://schemas.microsoft.com/office/infopath/2007/PartnerControls"/>
   </ds:schemaRefs>
 </ds:datastoreItem>
+</file>
+
+<file path=customXml/itemProps4.xml><?xml version="1.0" encoding="utf-8"?>
+<ds:datastoreItem xmlns:ds="http://schemas.openxmlformats.org/officeDocument/2006/customXml" ds:itemID="{6373580F-01AB-40F3-85FA-B84A30514CB5}">
+  <ds:schemaRefs>
+    <ds:schemaRef ds:uri="http://schemas.microsoft.com/sharepoint/v3/contenttype/forms"/>
+  </ds:schemaRefs>
+</ds:datastoreItem>
 </file>
--- a/Design Document.docx
+++ b/Design Document.docx
@@ -21,7 +21,10 @@
         <w:pStyle w:val="Title"/>
       </w:pPr>
       <w:r>
-        <w:t>Design Documentation</w:t>
+        <w:t xml:space="preserve">Design </w:t>
+      </w:r>
+      <w:r>
+        <w:t>Documentation</w:t>
       </w:r>
     </w:p>
     <w:sdt>
@@ -75,7 +78,7 @@
           <w:r>
             <w:fldChar w:fldCharType="separate"/>
           </w:r>
-          <w:hyperlink w:anchor="_Toc118839091" w:history="1">
+          <w:hyperlink w:anchor="_Toc119266527" w:history="1">
             <w:r>
               <w:rPr>
                 <w:rStyle w:val="Hyperlink"/>
@@ -102,7 +105,7 @@
                 <w:noProof/>
                 <w:webHidden/>
               </w:rPr>
-              <w:instrText xml:space="preserve"> PAGEREF _Toc118839091 \h </w:instrText>
+              <w:instrText xml:space="preserve"> PAGEREF _Toc119266527 \h </w:instrText>
             </w:r>
             <w:r>
               <w:rPr>
@@ -144,7 +147,7 @@
               <w:lang w:val="en-GB"/>
             </w:rPr>
           </w:pPr>
-          <w:hyperlink w:anchor="_Toc118839092" w:history="1">
+          <w:hyperlink w:anchor="_Toc119266528" w:history="1">
             <w:r>
               <w:rPr>
                 <w:rStyle w:val="Hyperlink"/>
@@ -171,7 +174,7 @@
                 <w:noProof/>
                 <w:webHidden/>
               </w:rPr>
-              <w:instrText xml:space="preserve"> PAGEREF _Toc118839092 \h </w:instrText>
+              <w:instrText xml:space="preserve"> PAGEREF _Toc119266528 \h </w:instrText>
             </w:r>
             <w:r>
               <w:rPr>
@@ -213,7 +216,7 @@
               <w:lang w:val="en-GB"/>
             </w:rPr>
           </w:pPr>
-          <w:hyperlink w:anchor="_Toc118839093" w:history="1">
+          <w:hyperlink w:anchor="_Toc119266529" w:history="1">
             <w:r>
               <w:rPr>
                 <w:rStyle w:val="Hyperlink"/>
@@ -240,7 +243,7 @@
                 <w:noProof/>
                 <w:webHidden/>
               </w:rPr>
-              <w:instrText xml:space="preserve"> PAGEREF _Toc118839093 \h </w:instrText>
+              <w:instrText xml:space="preserve"> PAGEREF _Toc119266529 \h </w:instrText>
             </w:r>
             <w:r>
               <w:rPr>
@@ -282,7 +285,7 @@
               <w:lang w:val="en-GB"/>
             </w:rPr>
           </w:pPr>
-          <w:hyperlink w:anchor="_Toc118839094" w:history="1">
+          <w:hyperlink w:anchor="_Toc119266530" w:history="1">
             <w:r>
               <w:rPr>
                 <w:rStyle w:val="Hyperlink"/>
@@ -309,7 +312,7 @@
                 <w:noProof/>
                 <w:webHidden/>
               </w:rPr>
-              <w:instrText xml:space="preserve"> PAGEREF _Toc118839094 \h </w:instrText>
+              <w:instrText xml:space="preserve"> PAGEREF _Toc119266530 \h </w:instrText>
             </w:r>
             <w:r>
               <w:rPr>
@@ -330,6 +333,144 @@
                 <w:webHidden/>
               </w:rPr>
               <w:t>2</w:t>
+            </w:r>
+            <w:r>
+              <w:rPr>
+                <w:noProof/>
+                <w:webHidden/>
+              </w:rPr>
+              <w:fldChar w:fldCharType="end"/>
+            </w:r>
+          </w:hyperlink>
+        </w:p>
+        <w:p>
+          <w:pPr>
+            <w:pStyle w:val="TOC3"/>
+            <w:tabs>
+              <w:tab w:val="right" w:leader="dot" w:pos="9350"/>
+            </w:tabs>
+            <w:rPr>
+              <w:noProof/>
+              <w:lang w:val="en-GB"/>
+            </w:rPr>
+          </w:pPr>
+          <w:hyperlink w:anchor="_Toc119266531" w:history="1">
+            <w:r>
+              <w:rPr>
+                <w:rStyle w:val="Hyperlink"/>
+                <w:noProof/>
+              </w:rPr>
+              <w:t>DOOM (1993)</w:t>
+            </w:r>
+            <w:r>
+              <w:rPr>
+                <w:noProof/>
+                <w:webHidden/>
+              </w:rPr>
+              <w:tab/>
+            </w:r>
+            <w:r>
+              <w:rPr>
+                <w:noProof/>
+                <w:webHidden/>
+              </w:rPr>
+              <w:fldChar w:fldCharType="begin"/>
+            </w:r>
+            <w:r>
+              <w:rPr>
+                <w:noProof/>
+                <w:webHidden/>
+              </w:rPr>
+              <w:instrText xml:space="preserve"> PAGEREF _Toc119266531 \h </w:instrText>
+            </w:r>
+            <w:r>
+              <w:rPr>
+                <w:noProof/>
+                <w:webHidden/>
+              </w:rPr>
+            </w:r>
+            <w:r>
+              <w:rPr>
+                <w:noProof/>
+                <w:webHidden/>
+              </w:rPr>
+              <w:fldChar w:fldCharType="separate"/>
+            </w:r>
+            <w:r>
+              <w:rPr>
+                <w:noProof/>
+                <w:webHidden/>
+              </w:rPr>
+              <w:t>2</w:t>
+            </w:r>
+            <w:r>
+              <w:rPr>
+                <w:noProof/>
+                <w:webHidden/>
+              </w:rPr>
+              <w:fldChar w:fldCharType="end"/>
+            </w:r>
+          </w:hyperlink>
+        </w:p>
+        <w:p>
+          <w:pPr>
+            <w:pStyle w:val="TOC3"/>
+            <w:tabs>
+              <w:tab w:val="right" w:leader="dot" w:pos="9350"/>
+            </w:tabs>
+            <w:rPr>
+              <w:noProof/>
+              <w:lang w:val="en-GB"/>
+            </w:rPr>
+          </w:pPr>
+          <w:hyperlink w:anchor="_Toc119266532" w:history="1">
+            <w:r>
+              <w:rPr>
+                <w:rStyle w:val="Hyperlink"/>
+                <w:noProof/>
+              </w:rPr>
+              <w:t>DOOM II</w:t>
+            </w:r>
+            <w:r>
+              <w:rPr>
+                <w:noProof/>
+                <w:webHidden/>
+              </w:rPr>
+              <w:tab/>
+            </w:r>
+            <w:r>
+              <w:rPr>
+                <w:noProof/>
+                <w:webHidden/>
+              </w:rPr>
+              <w:fldChar w:fldCharType="begin"/>
+            </w:r>
+            <w:r>
+              <w:rPr>
+                <w:noProof/>
+                <w:webHidden/>
+              </w:rPr>
+              <w:instrText xml:space="preserve"> PAGEREF _Toc119266532 \h </w:instrText>
+            </w:r>
+            <w:r>
+              <w:rPr>
+                <w:noProof/>
+                <w:webHidden/>
+              </w:rPr>
+            </w:r>
+            <w:r>
+              <w:rPr>
+                <w:noProof/>
+                <w:webHidden/>
+              </w:rPr>
+              <w:fldChar w:fldCharType="separate"/>
+            </w:r>
+            <w:r>
+              <w:rPr>
+                <w:noProof/>
+                <w:webHidden/>
+              </w:rPr>
+              <w:t>3</w:t>
             </w:r>
             <w:r>
               <w:rPr>
@@ -351,7 +492,7 @@
               <w:lang w:val="en-GB"/>
             </w:rPr>
           </w:pPr>
-          <w:hyperlink w:anchor="_Toc118839095" w:history="1">
+          <w:hyperlink w:anchor="_Toc119266533" w:history="1">
             <w:r>
               <w:rPr>
                 <w:rStyle w:val="Hyperlink"/>
@@ -378,7 +519,7 @@
                 <w:noProof/>
                 <w:webHidden/>
               </w:rPr>
-              <w:instrText xml:space="preserve"> PAGEREF _Toc118839095 \h </w:instrText>
+              <w:instrText xml:space="preserve"> PAGEREF _Toc119266533 \h </w:instrText>
             </w:r>
             <w:r>
               <w:rPr>
@@ -398,7 +539,7 @@
                 <w:noProof/>
                 <w:webHidden/>
               </w:rPr>
-              <w:t>2</w:t>
+              <w:t>3</w:t>
             </w:r>
             <w:r>
               <w:rPr>
@@ -420,7 +561,7 @@
               <w:lang w:val="en-GB"/>
             </w:rPr>
           </w:pPr>
-          <w:hyperlink w:anchor="_Toc118839096" w:history="1">
+          <w:hyperlink w:anchor="_Toc119266534" w:history="1">
             <w:r>
               <w:rPr>
                 <w:rStyle w:val="Hyperlink"/>
@@ -447,7 +588,7 @@
                 <w:noProof/>
                 <w:webHidden/>
               </w:rPr>
-              <w:instrText xml:space="preserve"> PAGEREF _Toc118839096 \h </w:instrText>
+              <w:instrText xml:space="preserve"> PAGEREF _Toc119266534 \h </w:instrText>
             </w:r>
             <w:r>
               <w:rPr>
@@ -467,7 +608,7 @@
                 <w:noProof/>
                 <w:webHidden/>
               </w:rPr>
-              <w:t>2</w:t>
+              <w:t>3</w:t>
             </w:r>
             <w:r>
               <w:rPr>
@@ -489,7 +630,7 @@
               <w:lang w:val="en-GB"/>
             </w:rPr>
           </w:pPr>
-          <w:hyperlink w:anchor="_Toc118839097" w:history="1">
+          <w:hyperlink w:anchor="_Toc119266535" w:history="1">
             <w:r>
               <w:rPr>
                 <w:rStyle w:val="Hyperlink"/>
@@ -516,7 +657,7 @@
                 <w:noProof/>
                 <w:webHidden/>
               </w:rPr>
-              <w:instrText xml:space="preserve"> PAGEREF _Toc118839097 \h </w:instrText>
+              <w:instrText xml:space="preserve"> PAGEREF _Toc119266535 \h </w:instrText>
             </w:r>
             <w:r>
               <w:rPr>
@@ -536,7 +677,7 @@
                 <w:noProof/>
                 <w:webHidden/>
               </w:rPr>
-              <w:t>2</w:t>
+              <w:t>3</w:t>
             </w:r>
             <w:r>
               <w:rPr>
@@ -558,7 +699,7 @@
               <w:lang w:val="en-GB"/>
             </w:rPr>
           </w:pPr>
-          <w:hyperlink w:anchor="_Toc118839098" w:history="1">
+          <w:hyperlink w:anchor="_Toc119266536" w:history="1">
             <w:r>
               <w:rPr>
                 <w:rStyle w:val="Hyperlink"/>
@@ -585,7 +726,7 @@
                 <w:noProof/>
                 <w:webHidden/>
               </w:rPr>
-              <w:instrText xml:space="preserve"> PAGEREF _Toc118839098 \h </w:instrText>
+              <w:instrText xml:space="preserve"> PAGEREF _Toc119266536 \h </w:instrText>
             </w:r>
             <w:r>
               <w:rPr>
@@ -605,7 +746,7 @@
                 <w:noProof/>
                 <w:webHidden/>
               </w:rPr>
-              <w:t>2</w:t>
+              <w:t>3</w:t>
             </w:r>
             <w:r>
               <w:rPr>
@@ -627,7 +768,7 @@
               <w:lang w:val="en-GB"/>
             </w:rPr>
           </w:pPr>
-          <w:hyperlink w:anchor="_Toc118839099" w:history="1">
+          <w:hyperlink w:anchor="_Toc119266537" w:history="1">
             <w:r>
               <w:rPr>
                 <w:rStyle w:val="Hyperlink"/>
@@ -654,7 +795,7 @@
                 <w:noProof/>
                 <w:webHidden/>
               </w:rPr>
-              <w:instrText xml:space="preserve"> PAGEREF _Toc118839099 \h </w:instrText>
+              <w:instrText xml:space="preserve"> PAGEREF _Toc119266537 \h </w:instrText>
             </w:r>
             <w:r>
               <w:rPr>
@@ -674,7 +815,7 @@
                 <w:noProof/>
                 <w:webHidden/>
               </w:rPr>
-              <w:t>2</w:t>
+              <w:t>3</w:t>
             </w:r>
             <w:r>
               <w:rPr>
@@ -696,13 +837,13 @@
               <w:lang w:val="en-GB"/>
             </w:rPr>
           </w:pPr>
-          <w:hyperlink w:anchor="_Toc118839100" w:history="1">
+          <w:hyperlink w:anchor="_Toc119266538" w:history="1">
             <w:r>
               <w:rPr>
                 <w:rStyle w:val="Hyperlink"/>
                 <w:noProof/>
               </w:rPr>
-              <w:t>Enemy Placement Map</w:t>
+              <w:t>Map</w:t>
             </w:r>
             <w:r>
               <w:rPr>
@@ -723,7 +864,7 @@
                 <w:noProof/>
                 <w:webHidden/>
               </w:rPr>
-              <w:instrText xml:space="preserve"> PAGEREF _Toc118839100 \h </w:instrText>
+              <w:instrText xml:space="preserve"> PAGEREF _Toc119266538 \h </w:instrText>
             </w:r>
             <w:r>
               <w:rPr>
@@ -743,7 +884,7 @@
                 <w:noProof/>
                 <w:webHidden/>
               </w:rPr>
-              <w:t>3</w:t>
+              <w:t>4</w:t>
             </w:r>
             <w:r>
               <w:rPr>
@@ -765,12 +906,219 @@
               <w:lang w:val="en-GB"/>
             </w:rPr>
           </w:pPr>
-          <w:hyperlink w:anchor="_Toc118839101" w:history="1">
+          <w:hyperlink w:anchor="_Toc119266539" w:history="1">
             <w:r>
               <w:rPr>
                 <w:rStyle w:val="Hyperlink"/>
                 <w:noProof/>
               </w:rPr>
+              <w:t>Doors and Secret Walls Map</w:t>
+            </w:r>
+            <w:r>
+              <w:rPr>
+                <w:noProof/>
+                <w:webHidden/>
+              </w:rPr>
+              <w:tab/>
+            </w:r>
+            <w:r>
+              <w:rPr>
+                <w:noProof/>
+                <w:webHidden/>
+              </w:rPr>
+              <w:fldChar w:fldCharType="begin"/>
+            </w:r>
+            <w:r>
+              <w:rPr>
+                <w:noProof/>
+                <w:webHidden/>
+              </w:rPr>
+              <w:instrText xml:space="preserve"> PAGEREF _Toc119266539 \h </w:instrText>
+            </w:r>
+            <w:r>
+              <w:rPr>
+                <w:noProof/>
+                <w:webHidden/>
+              </w:rPr>
+            </w:r>
+            <w:r>
+              <w:rPr>
+                <w:noProof/>
+                <w:webHidden/>
+              </w:rPr>
+              <w:fldChar w:fldCharType="separate"/>
+            </w:r>
+            <w:r>
+              <w:rPr>
+                <w:noProof/>
+                <w:webHidden/>
+              </w:rPr>
+              <w:t>5</w:t>
+            </w:r>
+            <w:r>
+              <w:rPr>
+                <w:noProof/>
+                <w:webHidden/>
+              </w:rPr>
+              <w:fldChar w:fldCharType="end"/>
+            </w:r>
+          </w:hyperlink>
+        </w:p>
+        <w:p>
+          <w:pPr>
+            <w:pStyle w:val="TOC1"/>
+            <w:tabs>
+              <w:tab w:val="right" w:leader="dot" w:pos="9350"/>
+            </w:tabs>
+            <w:rPr>
+              <w:noProof/>
+              <w:lang w:val="en-GB"/>
+            </w:rPr>
+          </w:pPr>
+          <w:hyperlink w:anchor="_Toc119266540" w:history="1">
+            <w:r>
+              <w:rPr>
+                <w:rStyle w:val="Hyperlink"/>
+                <w:noProof/>
+              </w:rPr>
+              <w:t>Enemy Placement Map</w:t>
+            </w:r>
+            <w:r>
+              <w:rPr>
+                <w:noProof/>
+                <w:webHidden/>
+              </w:rPr>
+              <w:tab/>
+            </w:r>
+            <w:r>
+              <w:rPr>
+                <w:noProof/>
+                <w:webHidden/>
+              </w:rPr>
+              <w:fldChar w:fldCharType="begin"/>
+            </w:r>
+            <w:r>
+              <w:rPr>
+                <w:noProof/>
+                <w:webHidden/>
+              </w:rPr>
+              <w:instrText xml:space="preserve"> PAGEREF _Toc119266540 \h </w:instrText>
+            </w:r>
+            <w:r>
+              <w:rPr>
+                <w:noProof/>
+                <w:webHidden/>
+              </w:rPr>
+            </w:r>
+            <w:r>
+              <w:rPr>
+                <w:noProof/>
+                <w:webHidden/>
+              </w:rPr>
+              <w:fldChar w:fldCharType="separate"/>
+            </w:r>
+            <w:r>
+              <w:rPr>
+                <w:noProof/>
+                <w:webHidden/>
+              </w:rPr>
+              <w:t>6</w:t>
+            </w:r>
+            <w:r>
+              <w:rPr>
+                <w:noProof/>
+                <w:webHidden/>
+              </w:rPr>
+              <w:fldChar w:fldCharType="end"/>
+            </w:r>
+          </w:hyperlink>
+        </w:p>
+        <w:p>
+          <w:pPr>
+            <w:pStyle w:val="TOC1"/>
+            <w:tabs>
+              <w:tab w:val="right" w:leader="dot" w:pos="9350"/>
+            </w:tabs>
+            <w:rPr>
+              <w:noProof/>
+              <w:lang w:val="en-GB"/>
+            </w:rPr>
+          </w:pPr>
+          <w:hyperlink w:anchor="_Toc119266541" w:history="1">
+            <w:r>
+              <w:rPr>
+                <w:rStyle w:val="Hyperlink"/>
+                <w:noProof/>
+              </w:rPr>
+              <w:t>Weapons, Ammo, and Health Placement Map</w:t>
+            </w:r>
+            <w:r>
+              <w:rPr>
+                <w:noProof/>
+                <w:webHidden/>
+              </w:rPr>
+              <w:tab/>
+            </w:r>
+            <w:r>
+              <w:rPr>
+                <w:noProof/>
+                <w:webHidden/>
+              </w:rPr>
+              <w:fldChar w:fldCharType="begin"/>
+            </w:r>
+            <w:r>
+              <w:rPr>
+                <w:noProof/>
+                <w:webHidden/>
+              </w:rPr>
+              <w:instrText xml:space="preserve"> PAGEREF _Toc119266541 \h </w:instrText>
+            </w:r>
+            <w:r>
+              <w:rPr>
+                <w:noProof/>
+                <w:webHidden/>
+              </w:rPr>
+            </w:r>
+            <w:r>
+              <w:rPr>
+                <w:noProof/>
+                <w:webHidden/>
+              </w:rPr>
+              <w:fldChar w:fldCharType="separate"/>
+            </w:r>
+            <w:r>
+              <w:rPr>
+                <w:noProof/>
+                <w:webHidden/>
+              </w:rPr>
+              <w:t>7</w:t>
+            </w:r>
+            <w:r>
+              <w:rPr>
+                <w:noProof/>
+                <w:webHidden/>
+              </w:rPr>
+              <w:fldChar w:fldCharType="end"/>
+            </w:r>
+          </w:hyperlink>
+        </w:p>
+        <w:p>
+          <w:pPr>
+            <w:pStyle w:val="TOC1"/>
+            <w:tabs>
+              <w:tab w:val="right" w:leader="dot" w:pos="9350"/>
+            </w:tabs>
+            <w:rPr>
+              <w:noProof/>
+              <w:lang w:val="en-GB"/>
+            </w:rPr>
+          </w:pPr>
+          <w:hyperlink w:anchor="_Toc119266542" w:history="1">
+            <w:r>
+              <w:rPr>
+                <w:rStyle w:val="Hyperlink"/>
+                <w:noProof/>
+              </w:rPr>
               <w:t>Pathway Maps</w:t>
             </w:r>
             <w:r>
@@ -792,7 +1140,7 @@
                 <w:noProof/>
                 <w:webHidden/>
               </w:rPr>
-              <w:instrText xml:space="preserve"> PAGEREF _Toc118839101 \h </w:instrText>
+              <w:instrText xml:space="preserve"> PAGEREF _Toc119266542 \h </w:instrText>
             </w:r>
             <w:r>
               <w:rPr>
@@ -812,7 +1160,7 @@
                 <w:noProof/>
                 <w:webHidden/>
               </w:rPr>
-              <w:t>3</w:t>
+              <w:t>8</w:t>
             </w:r>
             <w:r>
               <w:rPr>
@@ -834,7 +1182,7 @@
               <w:lang w:val="en-GB"/>
             </w:rPr>
           </w:pPr>
-          <w:hyperlink w:anchor="_Toc118839102" w:history="1">
+          <w:hyperlink w:anchor="_Toc119266543" w:history="1">
             <w:r>
               <w:rPr>
                 <w:rStyle w:val="Hyperlink"/>
@@ -861,7 +1209,7 @@
                 <w:noProof/>
                 <w:webHidden/>
               </w:rPr>
-              <w:instrText xml:space="preserve"> PAGEREF _Toc118839102 \h </w:instrText>
+              <w:instrText xml:space="preserve"> PAGEREF _Toc119266543 \h </w:instrText>
             </w:r>
             <w:r>
               <w:rPr>
@@ -881,7 +1229,76 @@
                 <w:noProof/>
                 <w:webHidden/>
               </w:rPr>
-              <w:t>3</w:t>
+              <w:t>8</w:t>
+            </w:r>
+            <w:r>
+              <w:rPr>
+                <w:noProof/>
+                <w:webHidden/>
+              </w:rPr>
+              <w:fldChar w:fldCharType="end"/>
+            </w:r>
+          </w:hyperlink>
+        </w:p>
+        <w:p>
+          <w:pPr>
+            <w:pStyle w:val="TOC1"/>
+            <w:tabs>
+              <w:tab w:val="right" w:leader="dot" w:pos="9350"/>
+            </w:tabs>
+            <w:rPr>
+              <w:noProof/>
+              <w:lang w:val="en-GB"/>
+            </w:rPr>
+          </w:pPr>
+          <w:hyperlink w:anchor="_Toc119266544" w:history="1">
+            <w:r>
+              <w:rPr>
+                <w:rStyle w:val="Hyperlink"/>
+                <w:noProof/>
+              </w:rPr>
+              <w:t>Level Pacing</w:t>
+            </w:r>
+            <w:r>
+              <w:rPr>
+                <w:noProof/>
+                <w:webHidden/>
+              </w:rPr>
+              <w:tab/>
+            </w:r>
+            <w:r>
+              <w:rPr>
+                <w:noProof/>
+                <w:webHidden/>
+              </w:rPr>
+              <w:fldChar w:fldCharType="begin"/>
+            </w:r>
+            <w:r>
+              <w:rPr>
+                <w:noProof/>
+                <w:webHidden/>
+              </w:rPr>
+              <w:instrText xml:space="preserve"> PAGEREF _Toc119266544 \h </w:instrText>
+            </w:r>
+            <w:r>
+              <w:rPr>
+                <w:noProof/>
+                <w:webHidden/>
+              </w:rPr>
+            </w:r>
+            <w:r>
+              <w:rPr>
+                <w:noProof/>
+                <w:webHidden/>
+              </w:rPr>
+              <w:fldChar w:fldCharType="separate"/>
+            </w:r>
+            <w:r>
+              <w:rPr>
+                <w:noProof/>
+                <w:webHidden/>
+              </w:rPr>
+              <w:t>9</w:t>
             </w:r>
             <w:r>
               <w:rPr>
@@ -903,13 +1320,13 @@
               <w:lang w:val="en-GB"/>
             </w:rPr>
           </w:pPr>
-          <w:hyperlink w:anchor="_Toc118839103" w:history="1">
+          <w:hyperlink w:anchor="_Toc119266545" w:history="1">
             <w:r>
               <w:rPr>
                 <w:rStyle w:val="Hyperlink"/>
                 <w:noProof/>
               </w:rPr>
-              <w:t>Conflict Points</w:t>
+              <w:t>Challenges and Rewards</w:t>
             </w:r>
             <w:r>
               <w:rPr>
@@ -930,7 +1347,7 @@
                 <w:noProof/>
                 <w:webHidden/>
               </w:rPr>
-              <w:instrText xml:space="preserve"> PAGEREF _Toc118839103 \h </w:instrText>
+              <w:instrText xml:space="preserve"> PAGEREF _Toc119266545 \h </w:instrText>
             </w:r>
             <w:r>
               <w:rPr>
@@ -950,7 +1367,76 @@
                 <w:noProof/>
                 <w:webHidden/>
               </w:rPr>
-              <w:t>3</w:t>
+              <w:t>9</w:t>
+            </w:r>
+            <w:r>
+              <w:rPr>
+                <w:noProof/>
+                <w:webHidden/>
+              </w:rPr>
+              <w:fldChar w:fldCharType="end"/>
+            </w:r>
+          </w:hyperlink>
+        </w:p>
+        <w:p>
+          <w:pPr>
+            <w:pStyle w:val="TOC1"/>
+            <w:tabs>
+              <w:tab w:val="right" w:leader="dot" w:pos="9350"/>
+            </w:tabs>
+            <w:rPr>
+              <w:noProof/>
+              <w:lang w:val="en-GB"/>
+            </w:rPr>
+          </w:pPr>
+          <w:hyperlink w:anchor="_Toc119266546" w:history="1">
+            <w:r>
+              <w:rPr>
+                <w:rStyle w:val="Hyperlink"/>
+                <w:noProof/>
+              </w:rPr>
+              <w:t>Balance Considerations</w:t>
+            </w:r>
+            <w:r>
+              <w:rPr>
+                <w:noProof/>
+                <w:webHidden/>
+              </w:rPr>
+              <w:tab/>
+            </w:r>
+            <w:r>
+              <w:rPr>
+                <w:noProof/>
+                <w:webHidden/>
+              </w:rPr>
+              <w:fldChar w:fldCharType="begin"/>
+            </w:r>
+            <w:r>
+              <w:rPr>
+                <w:noProof/>
+                <w:webHidden/>
+              </w:rPr>
+              <w:instrText xml:space="preserve"> PAGEREF _Toc119266546 \h </w:instrText>
+            </w:r>
+            <w:r>
+              <w:rPr>
+                <w:noProof/>
+                <w:webHidden/>
+              </w:rPr>
+            </w:r>
+            <w:r>
+              <w:rPr>
+                <w:noProof/>
+                <w:webHidden/>
+              </w:rPr>
+              <w:fldChar w:fldCharType="separate"/>
+            </w:r>
+            <w:r>
+              <w:rPr>
+                <w:noProof/>
+                <w:webHidden/>
+              </w:rPr>
+              <w:t>9</w:t>
             </w:r>
             <w:r>
               <w:rPr>
@@ -972,13 +1458,13 @@
               <w:lang w:val="en-GB"/>
             </w:rPr>
           </w:pPr>
-          <w:hyperlink w:anchor="_Toc118839104" w:history="1">
+          <w:hyperlink w:anchor="_Toc119266547" w:history="1">
             <w:r>
               <w:rPr>
                 <w:rStyle w:val="Hyperlink"/>
                 <w:noProof/>
               </w:rPr>
-              <w:t>Choke points</w:t>
+              <w:t>Testing Plan</w:t>
             </w:r>
             <w:r>
               <w:rPr>
@@ -999,7 +1485,7 @@
                 <w:noProof/>
                 <w:webHidden/>
               </w:rPr>
-              <w:instrText xml:space="preserve"> PAGEREF _Toc118839104 \h </w:instrText>
+              <w:instrText xml:space="preserve"> PAGEREF _Toc119266547 \h </w:instrText>
             </w:r>
             <w:r>
               <w:rPr>
@@ -1019,490 +1505,7 @@
                 <w:noProof/>
                 <w:webHidden/>
               </w:rPr>
-              <w:t>3</w:t>
-            </w:r>
-            <w:r>
-              <w:rPr>
-                <w:noProof/>
-                <w:webHidden/>
-              </w:rPr>
-              <w:fldChar w:fldCharType="end"/>
-            </w:r>
-          </w:hyperlink>
-        </w:p>
-        <w:p>
-          <w:pPr>
-            <w:pStyle w:val="TOC1"/>
-            <w:tabs>
-              <w:tab w:val="right" w:leader="dot" w:pos="9350"/>
-            </w:tabs>
-            <w:rPr>
-              <w:noProof/>
-              <w:lang w:val="en-GB"/>
-            </w:rPr>
-          </w:pPr>
-          <w:hyperlink w:anchor="_Toc118839105" w:history="1">
-            <w:r>
-              <w:rPr>
-                <w:rStyle w:val="Hyperlink"/>
-                <w:noProof/>
-              </w:rPr>
-              <w:t>Level Pacing</w:t>
-            </w:r>
-            <w:r>
-              <w:rPr>
-                <w:noProof/>
-                <w:webHidden/>
-              </w:rPr>
-              <w:tab/>
-            </w:r>
-            <w:r>
-              <w:rPr>
-                <w:noProof/>
-                <w:webHidden/>
-              </w:rPr>
-              <w:fldChar w:fldCharType="begin"/>
-            </w:r>
-            <w:r>
-              <w:rPr>
-                <w:noProof/>
-                <w:webHidden/>
-              </w:rPr>
-              <w:instrText xml:space="preserve"> PAGEREF _Toc118839105 \h </w:instrText>
-            </w:r>
-            <w:r>
-              <w:rPr>
-                <w:noProof/>
-                <w:webHidden/>
-              </w:rPr>
-            </w:r>
-            <w:r>
-              <w:rPr>
-                <w:noProof/>
-                <w:webHidden/>
-              </w:rPr>
-              <w:fldChar w:fldCharType="separate"/>
-            </w:r>
-            <w:r>
-              <w:rPr>
-                <w:noProof/>
-                <w:webHidden/>
-              </w:rPr>
-              <w:t>3</w:t>
-            </w:r>
-            <w:r>
-              <w:rPr>
-                <w:noProof/>
-                <w:webHidden/>
-              </w:rPr>
-              <w:fldChar w:fldCharType="end"/>
-            </w:r>
-          </w:hyperlink>
-        </w:p>
-        <w:p>
-          <w:pPr>
-            <w:pStyle w:val="TOC2"/>
-            <w:tabs>
-              <w:tab w:val="right" w:leader="dot" w:pos="9350"/>
-            </w:tabs>
-            <w:rPr>
-              <w:noProof/>
-              <w:lang w:val="en-GB"/>
-            </w:rPr>
-          </w:pPr>
-          <w:hyperlink w:anchor="_Toc118839106" w:history="1">
-            <w:r>
-              <w:rPr>
-                <w:rStyle w:val="Hyperlink"/>
-                <w:noProof/>
-              </w:rPr>
-              <w:t>Rewards</w:t>
-            </w:r>
-            <w:r>
-              <w:rPr>
-                <w:noProof/>
-                <w:webHidden/>
-              </w:rPr>
-              <w:tab/>
-            </w:r>
-            <w:r>
-              <w:rPr>
-                <w:noProof/>
-                <w:webHidden/>
-              </w:rPr>
-              <w:fldChar w:fldCharType="begin"/>
-            </w:r>
-            <w:r>
-              <w:rPr>
-                <w:noProof/>
-                <w:webHidden/>
-              </w:rPr>
-              <w:instrText xml:space="preserve"> PAGEREF _Toc118839106 \h </w:instrText>
-            </w:r>
-            <w:r>
-              <w:rPr>
-                <w:noProof/>
-                <w:webHidden/>
-              </w:rPr>
-            </w:r>
-            <w:r>
-              <w:rPr>
-                <w:noProof/>
-                <w:webHidden/>
-              </w:rPr>
-              <w:fldChar w:fldCharType="separate"/>
-            </w:r>
-            <w:r>
-              <w:rPr>
-                <w:noProof/>
-                <w:webHidden/>
-              </w:rPr>
-              <w:t>3</w:t>
-            </w:r>
-            <w:r>
-              <w:rPr>
-                <w:noProof/>
-                <w:webHidden/>
-              </w:rPr>
-              <w:fldChar w:fldCharType="end"/>
-            </w:r>
-          </w:hyperlink>
-        </w:p>
-        <w:p>
-          <w:pPr>
-            <w:pStyle w:val="TOC2"/>
-            <w:tabs>
-              <w:tab w:val="right" w:leader="dot" w:pos="9350"/>
-            </w:tabs>
-            <w:rPr>
-              <w:noProof/>
-              <w:lang w:val="en-GB"/>
-            </w:rPr>
-          </w:pPr>
-          <w:hyperlink w:anchor="_Toc118839107" w:history="1">
-            <w:r>
-              <w:rPr>
-                <w:rStyle w:val="Hyperlink"/>
-                <w:noProof/>
-              </w:rPr>
-              <w:t>Challenges</w:t>
-            </w:r>
-            <w:r>
-              <w:rPr>
-                <w:noProof/>
-                <w:webHidden/>
-              </w:rPr>
-              <w:tab/>
-            </w:r>
-            <w:r>
-              <w:rPr>
-                <w:noProof/>
-                <w:webHidden/>
-              </w:rPr>
-              <w:fldChar w:fldCharType="begin"/>
-            </w:r>
-            <w:r>
-              <w:rPr>
-                <w:noProof/>
-                <w:webHidden/>
-              </w:rPr>
-              <w:instrText xml:space="preserve"> PAGEREF _Toc118839107 \h </w:instrText>
-            </w:r>
-            <w:r>
-              <w:rPr>
-                <w:noProof/>
-                <w:webHidden/>
-              </w:rPr>
-            </w:r>
-            <w:r>
-              <w:rPr>
-                <w:noProof/>
-                <w:webHidden/>
-              </w:rPr>
-              <w:fldChar w:fldCharType="separate"/>
-            </w:r>
-            <w:r>
-              <w:rPr>
-                <w:noProof/>
-                <w:webHidden/>
-              </w:rPr>
-              <w:t>3</w:t>
-            </w:r>
-            <w:r>
-              <w:rPr>
-                <w:noProof/>
-                <w:webHidden/>
-              </w:rPr>
-              <w:fldChar w:fldCharType="end"/>
-            </w:r>
-          </w:hyperlink>
-        </w:p>
-        <w:p>
-          <w:pPr>
-            <w:pStyle w:val="TOC2"/>
-            <w:tabs>
-              <w:tab w:val="right" w:leader="dot" w:pos="9350"/>
-            </w:tabs>
-            <w:rPr>
-              <w:noProof/>
-              <w:lang w:val="en-GB"/>
-            </w:rPr>
-          </w:pPr>
-          <w:hyperlink w:anchor="_Toc118839108" w:history="1">
-            <w:r>
-              <w:rPr>
-                <w:rStyle w:val="Hyperlink"/>
-                <w:noProof/>
-              </w:rPr>
-              <w:t>Flowchart</w:t>
-            </w:r>
-            <w:r>
-              <w:rPr>
-                <w:noProof/>
-                <w:webHidden/>
-              </w:rPr>
-              <w:tab/>
-            </w:r>
-            <w:r>
-              <w:rPr>
-                <w:noProof/>
-                <w:webHidden/>
-              </w:rPr>
-              <w:fldChar w:fldCharType="begin"/>
-            </w:r>
-            <w:r>
-              <w:rPr>
-                <w:noProof/>
-                <w:webHidden/>
-              </w:rPr>
-              <w:instrText xml:space="preserve"> PAGEREF _Toc118839108 \h </w:instrText>
-            </w:r>
-            <w:r>
-              <w:rPr>
-                <w:noProof/>
-                <w:webHidden/>
-              </w:rPr>
-            </w:r>
-            <w:r>
-              <w:rPr>
-                <w:noProof/>
-                <w:webHidden/>
-              </w:rPr>
-              <w:fldChar w:fldCharType="separate"/>
-            </w:r>
-            <w:r>
-              <w:rPr>
-                <w:noProof/>
-                <w:webHidden/>
-              </w:rPr>
-              <w:t>3</w:t>
-            </w:r>
-            <w:r>
-              <w:rPr>
-                <w:noProof/>
-                <w:webHidden/>
-              </w:rPr>
-              <w:fldChar w:fldCharType="end"/>
-            </w:r>
-          </w:hyperlink>
-        </w:p>
-        <w:p>
-          <w:pPr>
-            <w:pStyle w:val="TOC1"/>
-            <w:tabs>
-              <w:tab w:val="right" w:leader="dot" w:pos="9350"/>
-            </w:tabs>
-            <w:rPr>
-              <w:noProof/>
-              <w:lang w:val="en-GB"/>
-            </w:rPr>
-          </w:pPr>
-          <w:hyperlink w:anchor="_Toc118839109" w:history="1">
-            <w:r>
-              <w:rPr>
-                <w:rStyle w:val="Hyperlink"/>
-                <w:noProof/>
-              </w:rPr>
-              <w:t>Balance Considerations</w:t>
-            </w:r>
-            <w:r>
-              <w:rPr>
-                <w:noProof/>
-                <w:webHidden/>
-              </w:rPr>
-              <w:tab/>
-            </w:r>
-            <w:r>
-              <w:rPr>
-                <w:noProof/>
-                <w:webHidden/>
-              </w:rPr>
-              <w:fldChar w:fldCharType="begin"/>
-            </w:r>
-            <w:r>
-              <w:rPr>
-                <w:noProof/>
-                <w:webHidden/>
-              </w:rPr>
-              <w:instrText xml:space="preserve"> PAGEREF _Toc118839109 \h </w:instrText>
-            </w:r>
-            <w:r>
-              <w:rPr>
-                <w:noProof/>
-                <w:webHidden/>
-              </w:rPr>
-            </w:r>
-            <w:r>
-              <w:rPr>
-                <w:noProof/>
-                <w:webHidden/>
-              </w:rPr>
-              <w:fldChar w:fldCharType="separate"/>
-            </w:r>
-            <w:r>
-              <w:rPr>
-                <w:noProof/>
-                <w:webHidden/>
-              </w:rPr>
-              <w:t>3</w:t>
-            </w:r>
-            <w:r>
-              <w:rPr>
-                <w:noProof/>
-                <w:webHidden/>
-              </w:rPr>
-              <w:fldChar w:fldCharType="end"/>
-            </w:r>
-          </w:hyperlink>
-        </w:p>
-        <w:p>
-          <w:pPr>
-            <w:pStyle w:val="TOC2"/>
-            <w:tabs>
-              <w:tab w:val="right" w:leader="dot" w:pos="9350"/>
-            </w:tabs>
-            <w:rPr>
-              <w:noProof/>
-              <w:lang w:val="en-GB"/>
-            </w:rPr>
-          </w:pPr>
-          <w:hyperlink w:anchor="_Toc118839110" w:history="1">
-            <w:r>
-              <w:rPr>
-                <w:rStyle w:val="Hyperlink"/>
-                <w:noProof/>
-              </w:rPr>
-              <w:t>Expected Issues</w:t>
-            </w:r>
-            <w:r>
-              <w:rPr>
-                <w:noProof/>
-                <w:webHidden/>
-              </w:rPr>
-              <w:tab/>
-            </w:r>
-            <w:r>
-              <w:rPr>
-                <w:noProof/>
-                <w:webHidden/>
-              </w:rPr>
-              <w:fldChar w:fldCharType="begin"/>
-            </w:r>
-            <w:r>
-              <w:rPr>
-                <w:noProof/>
-                <w:webHidden/>
-              </w:rPr>
-              <w:instrText xml:space="preserve"> PAGEREF _Toc118839110 \h </w:instrText>
-            </w:r>
-            <w:r>
-              <w:rPr>
-                <w:noProof/>
-                <w:webHidden/>
-              </w:rPr>
-            </w:r>
-            <w:r>
-              <w:rPr>
-                <w:noProof/>
-                <w:webHidden/>
-              </w:rPr>
-              <w:fldChar w:fldCharType="separate"/>
-            </w:r>
-            <w:r>
-              <w:rPr>
-                <w:noProof/>
-                <w:webHidden/>
-              </w:rPr>
-              <w:t>3</w:t>
-            </w:r>
-            <w:r>
-              <w:rPr>
-                <w:noProof/>
-                <w:webHidden/>
-              </w:rPr>
-              <w:fldChar w:fldCharType="end"/>
-            </w:r>
-          </w:hyperlink>
-        </w:p>
-        <w:p>
-          <w:pPr>
-            <w:pStyle w:val="TOC2"/>
-            <w:tabs>
-              <w:tab w:val="right" w:leader="dot" w:pos="9350"/>
-            </w:tabs>
-            <w:rPr>
-              <w:noProof/>
-              <w:lang w:val="en-GB"/>
-            </w:rPr>
-          </w:pPr>
-          <w:hyperlink w:anchor="_Toc118839111" w:history="1">
-            <w:r>
-              <w:rPr>
-                <w:rStyle w:val="Hyperlink"/>
-                <w:noProof/>
-              </w:rPr>
-              <w:t>Testing Plan</w:t>
-            </w:r>
-            <w:r>
-              <w:rPr>
-                <w:noProof/>
-                <w:webHidden/>
-              </w:rPr>
-              <w:tab/>
-            </w:r>
-            <w:r>
-              <w:rPr>
-                <w:noProof/>
-                <w:webHidden/>
-              </w:rPr>
-              <w:fldChar w:fldCharType="begin"/>
-            </w:r>
-            <w:r>
-              <w:rPr>
-                <w:noProof/>
-                <w:webHidden/>
-              </w:rPr>
-              <w:instrText xml:space="preserve"> PAGEREF _Toc118839111 \h </w:instrText>
-            </w:r>
-            <w:r>
-              <w:rPr>
-                <w:noProof/>
-                <w:webHidden/>
-              </w:rPr>
-            </w:r>
-            <w:r>
-              <w:rPr>
-                <w:noProof/>
-                <w:webHidden/>
-              </w:rPr>
-              <w:fldChar w:fldCharType="separate"/>
-            </w:r>
-            <w:r>
-              <w:rPr>
-                <w:noProof/>
-                <w:webHidden/>
-              </w:rPr>
-              <w:t>3</w:t>
+              <w:t>9</w:t>
             </w:r>
             <w:r>
               <w:rPr>
@@ -1529,7 +1532,7 @@
       <w:pPr>
         <w:pStyle w:val="Heading1"/>
       </w:pPr>
-      <w:bookmarkStart w:id="0" w:name="_Toc118839091"/>
+      <w:bookmarkStart w:id="0" w:name="_Toc119266527"/>
       <w:r>
         <w:lastRenderedPageBreak/>
         <w:t xml:space="preserve">High </w:t>
@@ -1546,11 +1549,345 @@
       <w:pPr>
         <w:pStyle w:val="Heading2"/>
       </w:pPr>
-      <w:bookmarkStart w:id="1" w:name="_Toc118839092"/>
+      <w:bookmarkStart w:id="1" w:name="_Toc119266528"/>
       <w:r>
         <w:t>Main Objectives</w:t>
       </w:r>
       <w:bookmarkEnd w:id="1"/>
+    </w:p>
+    <w:p>
+      <w:r>
+        <w:t>The player must kill</w:t>
+      </w:r>
+      <w:r>
+        <w:t xml:space="preserve"> enemies to clear</w:t>
+      </w:r>
+      <w:r>
+        <w:t xml:space="preserve"> a</w:t>
+      </w:r>
+      <w:r>
+        <w:t xml:space="preserve"> path.</w:t>
+      </w:r>
+      <w:r>
+        <w:t xml:space="preserve"> This can be done using </w:t>
+      </w:r>
+      <w:r>
+        <w:t>any of the four weapons that can be found in multiple places around the map.</w:t>
+      </w:r>
+    </w:p>
+    <w:p>
+      <w:r>
+        <w:t>The player must find</w:t>
+      </w:r>
+      <w:r>
+        <w:t xml:space="preserve"> keys and switches to open locked doors.</w:t>
+      </w:r>
+      <w:r>
+        <w:t xml:space="preserve"> Locked doors will display a different colored light matching the colour of the key required to open it.</w:t>
+      </w:r>
+      <w:r>
+        <w:t xml:space="preserve"> If the player tries to interact with a locked door, text will appear which states that the door requires a switch/ key </w:t>
+      </w:r>
+      <w:r>
+        <w:t>to</w:t>
+      </w:r>
+      <w:r>
+        <w:t xml:space="preserve"> be unlocked.</w:t>
+      </w:r>
+    </w:p>
+    <w:p>
+      <w:r>
+        <w:t>Upon reaching the final room, the player must d</w:t>
+      </w:r>
+      <w:r>
+        <w:t>efe</w:t>
+      </w:r>
+      <w:r>
+        <w:t xml:space="preserve">at </w:t>
+      </w:r>
+      <w:r>
+        <w:t>an Eye B</w:t>
+      </w:r>
+      <w:r>
+        <w:t>oss to access the end level switch.</w:t>
+      </w:r>
+      <w:r>
+        <w:t xml:space="preserve"> Th</w:t>
+      </w:r>
+      <w:r>
+        <w:t xml:space="preserve">e </w:t>
+      </w:r>
+      <w:r>
+        <w:t>boss room</w:t>
+      </w:r>
+      <w:r>
+        <w:t xml:space="preserve"> can be seen</w:t>
+      </w:r>
+      <w:r>
+        <w:t xml:space="preserve"> </w:t>
+      </w:r>
+      <w:r>
+        <w:t>through windows at multiple points in the level.</w:t>
+      </w:r>
+    </w:p>
+    <w:p/>
+    <w:p>
+      <w:pPr>
+        <w:pStyle w:val="Heading2"/>
+      </w:pPr>
+      <w:bookmarkStart w:id="2" w:name="_Toc119266529"/>
+      <w:r>
+        <w:t>Secondary Objectives</w:t>
+      </w:r>
+      <w:bookmarkEnd w:id="2"/>
+    </w:p>
+    <w:p>
+      <w:r>
+        <w:t>Golden walls can be found around the map. These walls can be walked through to reveal useful items including weapons, ammo, health, and super ammo.</w:t>
+      </w:r>
+    </w:p>
+    <w:p>
+      <w:r>
+        <w:t xml:space="preserve">Players can </w:t>
+      </w:r>
+      <w:r>
+        <w:t>open</w:t>
+      </w:r>
+      <w:r>
+        <w:t xml:space="preserve"> locked doors or go through golden wall to find weapon pickups earlier on which can give them a</w:t>
+      </w:r>
+      <w:r>
+        <w:t xml:space="preserve">n </w:t>
+      </w:r>
+      <w:r>
+        <w:t>advantage</w:t>
+      </w:r>
+      <w:r>
+        <w:t xml:space="preserve"> against the enemies.</w:t>
+      </w:r>
+    </w:p>
+    <w:p>
+      <w:r>
+        <w:t xml:space="preserve">If the player collects four super ammo charges, they can unleash a super attack which deals massive area-of-effect damage to all </w:t>
+      </w:r>
+      <w:r>
+        <w:t xml:space="preserve">enemies in </w:t>
+      </w:r>
+      <w:r>
+        <w:t>its</w:t>
+      </w:r>
+      <w:r>
+        <w:t xml:space="preserve"> radius</w:t>
+      </w:r>
+      <w:r>
+        <w:t>.</w:t>
+      </w:r>
+    </w:p>
+    <w:p/>
+    <w:p>
+      <w:pPr>
+        <w:pStyle w:val="Heading2"/>
+      </w:pPr>
+      <w:bookmarkStart w:id="3" w:name="_Toc119266530"/>
+      <w:r>
+        <w:t>Design Motivations</w:t>
+      </w:r>
+      <w:bookmarkEnd w:id="3"/>
+    </w:p>
+    <w:p>
+      <w:pPr>
+        <w:pStyle w:val="Heading3"/>
+      </w:pPr>
+      <w:bookmarkStart w:id="4" w:name="_Toc119266531"/>
+      <w:r>
+        <w:t>DOOM (1993)</w:t>
+      </w:r>
+      <w:bookmarkEnd w:id="4"/>
+    </w:p>
+    <w:p>
+      <w:r>
+        <w:t>The level features some circular paths</w:t>
+      </w:r>
+      <w:r>
+        <w:t xml:space="preserve"> similar to that in DOOM</w:t>
+      </w:r>
+      <w:r>
+        <w:t xml:space="preserve">. </w:t>
+      </w:r>
+      <w:r>
+        <w:t>Circular paths bring the player back to the main pathway without them needing to backtrack.</w:t>
+      </w:r>
+    </w:p>
+    <w:p>
+      <w:r>
+        <w:t>Similar to in DOOM, d</w:t>
+      </w:r>
+      <w:r>
+        <w:t>ead</w:t>
+      </w:r>
+      <w:r>
+        <w:t xml:space="preserve"> Doomguys can be found around the level. They are </w:t>
+      </w:r>
+      <w:r>
+        <w:t>used to signify danger to the enemy by being placed in dangerous areas like in slime and near enemy triggers.</w:t>
+      </w:r>
+      <w:r>
+        <w:t xml:space="preserve"> </w:t>
+      </w:r>
+    </w:p>
+    <w:p>
+      <w:r>
+        <w:t xml:space="preserve">There are also some close-quarters, maze-like areas in the level </w:t>
+      </w:r>
+      <w:proofErr w:type="gramStart"/>
+      <w:r>
+        <w:t>in order to</w:t>
+      </w:r>
+      <w:proofErr w:type="gramEnd"/>
+      <w:r>
+        <w:t xml:space="preserve"> recreate some of the claustrophobic and horror elements that DOOM had.</w:t>
+      </w:r>
+    </w:p>
+    <w:p>
+      <w:pPr>
+        <w:rPr>
+          <w:lang w:val="en-GB"/>
+        </w:rPr>
+      </w:pPr>
+      <w:r>
+        <w:rPr>
+          <w:lang w:val="en-GB"/>
+        </w:rPr>
+        <w:t>The level encourages the player to ‘dance’ around enemies when engaging in combat.</w:t>
+      </w:r>
+      <w:r>
+        <w:rPr>
+          <w:lang w:val="en-GB"/>
+        </w:rPr>
+        <w:t xml:space="preserve"> The “DOOM dance” is a very integral part of DOOM’s gameplay as players who can master the game should be able to flawlessly dodge and weave through enemy projectiles, while simultaneously dealing out damage to the enemies.</w:t>
+      </w:r>
+    </w:p>
+    <w:p>
+      <w:pPr>
+        <w:rPr>
+          <w:lang w:val="en-GB"/>
+        </w:rPr>
+      </w:pPr>
+    </w:p>
+    <w:p>
+      <w:pPr>
+        <w:pStyle w:val="Heading3"/>
+      </w:pPr>
+      <w:bookmarkStart w:id="5" w:name="_Toc119266532"/>
+      <w:r>
+        <w:t>DOOM II</w:t>
+      </w:r>
+      <w:bookmarkEnd w:id="5"/>
+    </w:p>
+    <w:p>
+      <w:proofErr w:type="gramStart"/>
+      <w:r>
+        <w:t>Similar to</w:t>
+      </w:r>
+      <w:proofErr w:type="gramEnd"/>
+      <w:r>
+        <w:t xml:space="preserve"> DOOM II’s level 13: Downtown (in which the player must navigate a city environment), the final area in the level is outside</w:t>
+      </w:r>
+      <w:r>
+        <w:t xml:space="preserve"> and reveals many eyes outside the map which are monitoring the player.</w:t>
+      </w:r>
+    </w:p>
+    <w:p>
+      <w:pPr>
+        <w:pStyle w:val="Heading2"/>
+      </w:pPr>
+      <w:bookmarkStart w:id="6" w:name="_Toc119266533"/>
+      <w:r>
+        <w:t>Key Elements</w:t>
+      </w:r>
+      <w:bookmarkEnd w:id="6"/>
+    </w:p>
+    <w:p>
+      <w:pPr>
+        <w:pStyle w:val="Heading2"/>
+      </w:pPr>
+      <w:bookmarkStart w:id="7" w:name="_Toc119266534"/>
+      <w:r>
+        <w:t>Expected Player Experience</w:t>
+      </w:r>
+      <w:bookmarkEnd w:id="7"/>
+    </w:p>
+    <w:p>
+      <w:r>
+        <w:t xml:space="preserve">It is a standalone level meaning that the beginning of the level </w:t>
+      </w:r>
+      <w:r>
+        <w:t>starts off easy and introduces the player to certain mechanics and enemies.</w:t>
+      </w:r>
+      <w:r>
+        <w:t xml:space="preserve"> In addition, p</w:t>
+      </w:r>
+      <w:r>
+        <w:t>layers will face challenges tailored for weapons that they pick up.</w:t>
+      </w:r>
+      <w:r>
+        <w:t xml:space="preserve"> (i.e., a bunch of </w:t>
+      </w:r>
+      <w:r>
+        <w:t>z</w:t>
+      </w:r>
+      <w:r>
+        <w:t xml:space="preserve">ombies will spawn </w:t>
+      </w:r>
+      <w:r>
+        <w:t xml:space="preserve">in a tightly packed group </w:t>
+      </w:r>
+      <w:r>
+        <w:t xml:space="preserve">after the player picks up </w:t>
+      </w:r>
+      <w:r>
+        <w:t>a grenade launcher. This allows the player to experience the area-of-effect damage the grenade launcher deals.)</w:t>
+      </w:r>
+    </w:p>
+    <w:p>
+      <w:r>
+        <w:t>The level is aimed at players who are somewhat experienced with first person shooter games</w:t>
+      </w:r>
+      <w:r>
+        <w:t xml:space="preserve"> as the later sections of the level becomes quite difficult. </w:t>
+      </w:r>
+      <w:r>
+        <w:t>This is due to factors like: more enemies, more difficult enemies</w:t>
+      </w:r>
+      <w:r>
+        <w:t>,</w:t>
+      </w:r>
+      <w:r>
+        <w:t xml:space="preserve"> less ammo pickups, less health pickups</w:t>
+      </w:r>
+      <w:r>
+        <w:t xml:space="preserve"> etc.</w:t>
+      </w:r>
+    </w:p>
+    <w:p>
+      <w:pPr>
+        <w:pStyle w:val="Heading1"/>
+      </w:pPr>
+      <w:bookmarkStart w:id="8" w:name="_Toc119266535"/>
+      <w:r>
+        <w:t>Overview Map</w:t>
+      </w:r>
+      <w:bookmarkEnd w:id="8"/>
+    </w:p>
+    <w:p>
+      <w:pPr>
+        <w:pStyle w:val="Heading2"/>
+      </w:pPr>
+      <w:bookmarkStart w:id="9" w:name="_Toc119266536"/>
+      <w:r>
+        <w:t>Points of Interest</w:t>
+      </w:r>
+      <w:bookmarkEnd w:id="9"/>
     </w:p>
     <w:p>
       <w:pPr>
@@ -1561,7 +1898,674 @@
         </w:numPr>
       </w:pPr>
       <w:r>
-        <w:t>Defeat 2 bosses</w:t>
+        <w:t xml:space="preserve">At multiple points in the level, the </w:t>
+      </w:r>
+      <w:r>
+        <w:t xml:space="preserve">boss </w:t>
+      </w:r>
+      <w:r>
+        <w:t>area</w:t>
+      </w:r>
+      <w:r>
+        <w:t xml:space="preserve"> can be seen through windows</w:t>
+      </w:r>
+      <w:r>
+        <w:t>.</w:t>
+      </w:r>
+    </w:p>
+    <w:p>
+      <w:pPr>
+        <w:pStyle w:val="ListParagraph"/>
+        <w:numPr>
+          <w:ilvl w:val="0"/>
+          <w:numId w:val="17"/>
+        </w:numPr>
+      </w:pPr>
+      <w:r>
+        <w:t>A s</w:t>
+      </w:r>
+      <w:r>
+        <w:t xml:space="preserve">lime pit with </w:t>
+      </w:r>
+      <w:r>
+        <w:t xml:space="preserve">a trigun </w:t>
+      </w:r>
+      <w:r>
+        <w:t>and super ammo pickup</w:t>
+      </w:r>
+      <w:r>
+        <w:t xml:space="preserve"> in the middle</w:t>
+      </w:r>
+      <w:r>
+        <w:t>, the player can see this through multiple windows, and can get inside the slime pit room via a golden wall.</w:t>
+      </w:r>
+    </w:p>
+    <w:p>
+      <w:pPr>
+        <w:pStyle w:val="ListParagraph"/>
+        <w:numPr>
+          <w:ilvl w:val="0"/>
+          <w:numId w:val="17"/>
+        </w:numPr>
+      </w:pPr>
+      <w:r>
+        <w:t>The first g</w:t>
+      </w:r>
+      <w:r>
+        <w:t>renade launcher</w:t>
+      </w:r>
+      <w:r>
+        <w:t xml:space="preserve"> pickup is</w:t>
+      </w:r>
+      <w:r>
+        <w:t xml:space="preserve"> visible through a window </w:t>
+      </w:r>
+      <w:r>
+        <w:t>(</w:t>
+      </w:r>
+      <w:r>
+        <w:t>with a dead Doomguy outside the window in the slime</w:t>
+      </w:r>
+      <w:r>
+        <w:t>)</w:t>
+      </w:r>
+      <w:r>
+        <w:t>.</w:t>
+      </w:r>
+      <w:r>
+        <w:t xml:space="preserve"> A pair of double doors can be seen behind the grenade launcher, </w:t>
+      </w:r>
+      <w:r>
+        <w:t xml:space="preserve">indicating to the player that they should look out for a pair of double doors </w:t>
+      </w:r>
+      <w:r>
+        <w:t>later</w:t>
+      </w:r>
+      <w:r>
+        <w:t xml:space="preserve"> in the level</w:t>
+      </w:r>
+      <w:r>
+        <w:t>.</w:t>
+      </w:r>
+    </w:p>
+    <w:p>
+      <w:pPr>
+        <w:pStyle w:val="ListParagraph"/>
+        <w:numPr>
+          <w:ilvl w:val="0"/>
+          <w:numId w:val="17"/>
+        </w:numPr>
+      </w:pPr>
+      <w:r>
+        <w:t>A m</w:t>
+      </w:r>
+      <w:r>
+        <w:t>aze containing a keycard to open a door the next area</w:t>
+      </w:r>
+      <w:r>
+        <w:t>. The player is able to see the key at the entrance to the maze through a window.</w:t>
+      </w:r>
+    </w:p>
+    <w:p>
+      <w:pPr>
+        <w:pStyle w:val="ListParagraph"/>
+        <w:numPr>
+          <w:ilvl w:val="0"/>
+          <w:numId w:val="17"/>
+        </w:numPr>
+      </w:pPr>
+      <w:r>
+        <w:t>A g</w:t>
+      </w:r>
+      <w:r>
+        <w:t>iant eye</w:t>
+      </w:r>
+      <w:r>
+        <w:t xml:space="preserve"> </w:t>
+      </w:r>
+      <w:r>
+        <w:t xml:space="preserve">in the sky </w:t>
+      </w:r>
+      <w:r>
+        <w:t>in addition to</w:t>
+      </w:r>
+      <w:r>
+        <w:t xml:space="preserve"> buildings </w:t>
+      </w:r>
+      <w:r>
+        <w:t>containing</w:t>
+      </w:r>
+      <w:r>
+        <w:t xml:space="preserve"> eyes </w:t>
+      </w:r>
+      <w:r>
+        <w:t xml:space="preserve">overlooking the </w:t>
+      </w:r>
+      <w:r>
+        <w:t xml:space="preserve">player in the </w:t>
+      </w:r>
+      <w:r>
+        <w:t>outside section of the level</w:t>
+      </w:r>
+      <w:r>
+        <w:t>.</w:t>
+      </w:r>
+    </w:p>
+    <w:p>
+      <w:pPr>
+        <w:pStyle w:val="ListParagraph"/>
+      </w:pPr>
+    </w:p>
+    <w:p>
+      <w:pPr>
+        <w:pStyle w:val="Heading2"/>
+      </w:pPr>
+      <w:bookmarkStart w:id="10" w:name="_Toc119266537"/>
+      <w:r>
+        <w:t>Aesthetic (Look and Feel)</w:t>
+      </w:r>
+      <w:bookmarkEnd w:id="10"/>
+    </w:p>
+    <w:p>
+      <w:pPr>
+        <w:pStyle w:val="ListParagraph"/>
+        <w:numPr>
+          <w:ilvl w:val="0"/>
+          <w:numId w:val="17"/>
+        </w:numPr>
+      </w:pPr>
+      <w:r>
+        <w:t xml:space="preserve">The game looks very similar to DOOM (1993), as it </w:t>
+      </w:r>
+      <w:r>
+        <w:t xml:space="preserve">is a </w:t>
+      </w:r>
+      <w:proofErr w:type="gramStart"/>
+      <w:r>
+        <w:t>first person</w:t>
+      </w:r>
+      <w:proofErr w:type="gramEnd"/>
+      <w:r>
+        <w:t xml:space="preserve"> shooter with 2D sprites (</w:t>
+      </w:r>
+      <w:r>
+        <w:t xml:space="preserve">e.g. The weapons </w:t>
+      </w:r>
+      <w:r>
+        <w:t xml:space="preserve">that are being held by the player </w:t>
+      </w:r>
+      <w:r>
+        <w:t>are</w:t>
+      </w:r>
+      <w:r>
+        <w:t xml:space="preserve"> 2D, </w:t>
+      </w:r>
+      <w:r>
+        <w:t>enemies and pickups are 2D and rotate towards the player camera).</w:t>
+      </w:r>
+    </w:p>
+    <w:p>
+      <w:pPr>
+        <w:pStyle w:val="ListParagraph"/>
+        <w:numPr>
+          <w:ilvl w:val="0"/>
+          <w:numId w:val="17"/>
+        </w:numPr>
+      </w:pPr>
+      <w:r>
+        <w:lastRenderedPageBreak/>
+        <w:t>As the name of the level suggests, there are l</w:t>
+      </w:r>
+      <w:r>
+        <w:t>ots of slime</w:t>
+      </w:r>
+      <w:r>
+        <w:t xml:space="preserve"> blocks throughout the map.</w:t>
+      </w:r>
+    </w:p>
+    <w:p>
+      <w:pPr>
+        <w:pStyle w:val="Heading1"/>
+      </w:pPr>
+      <w:bookmarkStart w:id="11" w:name="_Toc119266538"/>
+      <w:r>
+        <w:t>Map</w:t>
+      </w:r>
+      <w:bookmarkEnd w:id="11"/>
+    </w:p>
+    <w:p>
+      <w:r>
+        <w:rPr>
+          <w:noProof/>
+        </w:rPr>
+        <w:drawing>
+          <wp:inline distT="0" distB="0" distL="0" distR="0" wp14:anchorId="3CECB279" wp14:editId="6F358D04">
+            <wp:extent cx="5953125" cy="5953125"/>
+            <wp:effectExtent l="0" t="0" r="9525" b="9525"/>
+            <wp:docPr id="1" name="Picture 1"/>
+            <wp:cNvGraphicFramePr>
+              <a:graphicFrameLocks xmlns:a="http://schemas.openxmlformats.org/drawingml/2006/main" noChangeAspect="1"/>
+            </wp:cNvGraphicFramePr>
+            <a:graphic xmlns:a="http://schemas.openxmlformats.org/drawingml/2006/main">
+              <a:graphicData uri="http://schemas.openxmlformats.org/drawingml/2006/picture">
+                <pic:pic xmlns:pic="http://schemas.openxmlformats.org/drawingml/2006/picture">
+                  <pic:nvPicPr>
+                    <pic:cNvPr id="0" name="Picture 1"/>
+                    <pic:cNvPicPr>
+                      <a:picLocks noChangeAspect="1" noChangeArrowheads="1"/>
+                    </pic:cNvPicPr>
+                  </pic:nvPicPr>
+                  <pic:blipFill>
+                    <a:blip r:embed="rId11">
+                      <a:extLst>
+                        <a:ext uri="{28A0092B-C50C-407E-A947-70E740481C1C}">
+                          <a14:useLocalDpi xmlns:a14="http://schemas.microsoft.com/office/drawing/2010/main" val="0"/>
+                        </a:ext>
+                      </a:extLst>
+                    </a:blip>
+                    <a:srcRect/>
+                    <a:stretch>
+                      <a:fillRect/>
+                    </a:stretch>
+                  </pic:blipFill>
+                  <pic:spPr bwMode="auto">
+                    <a:xfrm>
+                      <a:off x="0" y="0"/>
+                      <a:ext cx="5953125" cy="5953125"/>
+                    </a:xfrm>
+                    <a:prstGeom prst="rect">
+                      <a:avLst/>
+                    </a:prstGeom>
+                    <a:noFill/>
+                    <a:ln>
+                      <a:noFill/>
+                    </a:ln>
+                  </pic:spPr>
+                </pic:pic>
+              </a:graphicData>
+            </a:graphic>
+          </wp:inline>
+        </w:drawing>
+      </w:r>
+    </w:p>
+    <w:p/>
+    <w:p/>
+    <w:p>
+      <w:pPr>
+        <w:pStyle w:val="Heading1"/>
+      </w:pPr>
+      <w:bookmarkStart w:id="12" w:name="_Toc119266539"/>
+      <w:r>
+        <w:lastRenderedPageBreak/>
+        <w:t>Doors and Secret Walls Map</w:t>
+      </w:r>
+      <w:bookmarkEnd w:id="12"/>
+    </w:p>
+    <w:p>
+      <w:r>
+        <w:t>Red and white sections which span across the whole corridor are doors, whereas red and white squares are switches and keys, respectively. The lines between doors and switches/ keys are the links between them (</w:t>
+      </w:r>
+      <w:r>
+        <w:t>i.e.,</w:t>
+      </w:r>
+      <w:r>
+        <w:t xml:space="preserve"> </w:t>
+      </w:r>
+      <w:r>
+        <w:t>a</w:t>
+      </w:r>
+      <w:r>
+        <w:t xml:space="preserve"> line between a key and a door means that key opens that door).</w:t>
+      </w:r>
+    </w:p>
+    <w:p>
+      <w:r>
+        <w:rPr>
+          <w:noProof/>
+        </w:rPr>
+        <w:drawing>
+          <wp:inline distT="0" distB="0" distL="0" distR="0" wp14:anchorId="56C1099B" wp14:editId="071DB6C2">
+            <wp:extent cx="5962650" cy="5962650"/>
+            <wp:effectExtent l="0" t="0" r="0" b="0"/>
+            <wp:docPr id="2" name="Picture 2"/>
+            <wp:cNvGraphicFramePr>
+              <a:graphicFrameLocks xmlns:a="http://schemas.openxmlformats.org/drawingml/2006/main" noChangeAspect="1"/>
+            </wp:cNvGraphicFramePr>
+            <a:graphic xmlns:a="http://schemas.openxmlformats.org/drawingml/2006/main">
+              <a:graphicData uri="http://schemas.openxmlformats.org/drawingml/2006/picture">
+                <pic:pic xmlns:pic="http://schemas.openxmlformats.org/drawingml/2006/picture">
+                  <pic:nvPicPr>
+                    <pic:cNvPr id="0" name="Picture 2"/>
+                    <pic:cNvPicPr>
+                      <a:picLocks noChangeAspect="1" noChangeArrowheads="1"/>
+                    </pic:cNvPicPr>
+                  </pic:nvPicPr>
+                  <pic:blipFill>
+                    <a:blip r:embed="rId12">
+                      <a:extLst>
+                        <a:ext uri="{28A0092B-C50C-407E-A947-70E740481C1C}">
+                          <a14:useLocalDpi xmlns:a14="http://schemas.microsoft.com/office/drawing/2010/main" val="0"/>
+                        </a:ext>
+                      </a:extLst>
+                    </a:blip>
+                    <a:srcRect/>
+                    <a:stretch>
+                      <a:fillRect/>
+                    </a:stretch>
+                  </pic:blipFill>
+                  <pic:spPr bwMode="auto">
+                    <a:xfrm>
+                      <a:off x="0" y="0"/>
+                      <a:ext cx="5962650" cy="5962650"/>
+                    </a:xfrm>
+                    <a:prstGeom prst="rect">
+                      <a:avLst/>
+                    </a:prstGeom>
+                    <a:noFill/>
+                    <a:ln>
+                      <a:noFill/>
+                    </a:ln>
+                  </pic:spPr>
+                </pic:pic>
+              </a:graphicData>
+            </a:graphic>
+          </wp:inline>
+        </w:drawing>
+      </w:r>
+    </w:p>
+    <w:p>
+      <w:r>
+        <w:br w:type="page"/>
+      </w:r>
+    </w:p>
+    <w:p>
+      <w:pPr>
+        <w:pStyle w:val="Heading1"/>
+      </w:pPr>
+      <w:bookmarkStart w:id="13" w:name="_Toc119266540"/>
+      <w:r>
+        <w:lastRenderedPageBreak/>
+        <w:t>Enemy Placement Ma</w:t>
+      </w:r>
+      <w:r>
+        <w:t>p</w:t>
+      </w:r>
+      <w:bookmarkEnd w:id="13"/>
+    </w:p>
+    <w:p>
+      <w:r>
+        <w:t>The flat (non-jagged) side of the triangles represent the back of the enemy.</w:t>
+      </w:r>
+    </w:p>
+    <w:p>
+      <w:r>
+        <w:rPr>
+          <w:noProof/>
+        </w:rPr>
+        <w:drawing>
+          <wp:inline distT="0" distB="0" distL="0" distR="0" wp14:anchorId="5D02944E" wp14:editId="62C570B7">
+            <wp:extent cx="5943600" cy="5943600"/>
+            <wp:effectExtent l="0" t="0" r="0" b="0"/>
+            <wp:docPr id="3" name="Picture 3"/>
+            <wp:cNvGraphicFramePr>
+              <a:graphicFrameLocks xmlns:a="http://schemas.openxmlformats.org/drawingml/2006/main" noChangeAspect="1"/>
+            </wp:cNvGraphicFramePr>
+            <a:graphic xmlns:a="http://schemas.openxmlformats.org/drawingml/2006/main">
+              <a:graphicData uri="http://schemas.openxmlformats.org/drawingml/2006/picture">
+                <pic:pic xmlns:pic="http://schemas.openxmlformats.org/drawingml/2006/picture">
+                  <pic:nvPicPr>
+                    <pic:cNvPr id="0" name="Picture 3"/>
+                    <pic:cNvPicPr>
+                      <a:picLocks noChangeAspect="1" noChangeArrowheads="1"/>
+                    </pic:cNvPicPr>
+                  </pic:nvPicPr>
+                  <pic:blipFill>
+                    <a:blip r:embed="rId13">
+                      <a:extLst>
+                        <a:ext uri="{28A0092B-C50C-407E-A947-70E740481C1C}">
+                          <a14:useLocalDpi xmlns:a14="http://schemas.microsoft.com/office/drawing/2010/main" val="0"/>
+                        </a:ext>
+                      </a:extLst>
+                    </a:blip>
+                    <a:srcRect/>
+                    <a:stretch>
+                      <a:fillRect/>
+                    </a:stretch>
+                  </pic:blipFill>
+                  <pic:spPr bwMode="auto">
+                    <a:xfrm>
+                      <a:off x="0" y="0"/>
+                      <a:ext cx="5943600" cy="5943600"/>
+                    </a:xfrm>
+                    <a:prstGeom prst="rect">
+                      <a:avLst/>
+                    </a:prstGeom>
+                    <a:noFill/>
+                    <a:ln>
+                      <a:noFill/>
+                    </a:ln>
+                  </pic:spPr>
+                </pic:pic>
+              </a:graphicData>
+            </a:graphic>
+          </wp:inline>
+        </w:drawing>
+      </w:r>
+    </w:p>
+    <w:p>
+      <w:r>
+        <w:br w:type="page"/>
+      </w:r>
+    </w:p>
+    <w:p>
+      <w:pPr>
+        <w:pStyle w:val="Heading1"/>
+      </w:pPr>
+      <w:bookmarkStart w:id="14" w:name="_Toc119266541"/>
+      <w:r>
+        <w:lastRenderedPageBreak/>
+        <w:t>Weapons, Ammo, and Health Placement Map</w:t>
+      </w:r>
+      <w:bookmarkEnd w:id="14"/>
+    </w:p>
+    <w:p>
+      <w:r>
+        <w:rPr>
+          <w:noProof/>
+        </w:rPr>
+        <w:drawing>
+          <wp:inline distT="0" distB="0" distL="0" distR="0" wp14:anchorId="2867D1D1" wp14:editId="197B571E">
+            <wp:extent cx="5915025" cy="5915025"/>
+            <wp:effectExtent l="0" t="0" r="9525" b="9525"/>
+            <wp:docPr id="4" name="Picture 4"/>
+            <wp:cNvGraphicFramePr>
+              <a:graphicFrameLocks xmlns:a="http://schemas.openxmlformats.org/drawingml/2006/main" noChangeAspect="1"/>
+            </wp:cNvGraphicFramePr>
+            <a:graphic xmlns:a="http://schemas.openxmlformats.org/drawingml/2006/main">
+              <a:graphicData uri="http://schemas.openxmlformats.org/drawingml/2006/picture">
+                <pic:pic xmlns:pic="http://schemas.openxmlformats.org/drawingml/2006/picture">
+                  <pic:nvPicPr>
+                    <pic:cNvPr id="0" name="Picture 4"/>
+                    <pic:cNvPicPr>
+                      <a:picLocks noChangeAspect="1" noChangeArrowheads="1"/>
+                    </pic:cNvPicPr>
+                  </pic:nvPicPr>
+                  <pic:blipFill>
+                    <a:blip r:embed="rId14">
+                      <a:extLst>
+                        <a:ext uri="{28A0092B-C50C-407E-A947-70E740481C1C}">
+                          <a14:useLocalDpi xmlns:a14="http://schemas.microsoft.com/office/drawing/2010/main" val="0"/>
+                        </a:ext>
+                      </a:extLst>
+                    </a:blip>
+                    <a:srcRect/>
+                    <a:stretch>
+                      <a:fillRect/>
+                    </a:stretch>
+                  </pic:blipFill>
+                  <pic:spPr bwMode="auto">
+                    <a:xfrm>
+                      <a:off x="0" y="0"/>
+                      <a:ext cx="5915025" cy="5915025"/>
+                    </a:xfrm>
+                    <a:prstGeom prst="rect">
+                      <a:avLst/>
+                    </a:prstGeom>
+                    <a:noFill/>
+                    <a:ln>
+                      <a:noFill/>
+                    </a:ln>
+                  </pic:spPr>
+                </pic:pic>
+              </a:graphicData>
+            </a:graphic>
+          </wp:inline>
+        </w:drawing>
+      </w:r>
+    </w:p>
+    <w:p>
+      <w:r>
+        <w:br w:type="page"/>
+      </w:r>
+    </w:p>
+    <w:p>
+      <w:pPr>
+        <w:pStyle w:val="Heading1"/>
+      </w:pPr>
+      <w:bookmarkStart w:id="15" w:name="_Toc119266542"/>
+      <w:r>
+        <w:lastRenderedPageBreak/>
+        <w:t>Pathway Maps</w:t>
+      </w:r>
+      <w:bookmarkEnd w:id="15"/>
+    </w:p>
+    <w:p>
+      <w:pPr>
+        <w:pStyle w:val="Heading2"/>
+      </w:pPr>
+      <w:bookmarkStart w:id="16" w:name="_Toc119266543"/>
+      <w:r>
+        <w:t>Golden Paths</w:t>
+      </w:r>
+      <w:bookmarkEnd w:id="16"/>
+    </w:p>
+    <w:p>
+      <w:r>
+        <w:t>The numbers represent the order in which the player must navigate the path.</w:t>
+      </w:r>
+    </w:p>
+    <w:p>
+      <w:r>
+        <w:rPr>
+          <w:noProof/>
+        </w:rPr>
+        <w:drawing>
+          <wp:inline distT="0" distB="0" distL="0" distR="0" wp14:anchorId="2A53561C" wp14:editId="3C222EDD">
+            <wp:extent cx="5934075" cy="5934075"/>
+            <wp:effectExtent l="0" t="0" r="9525" b="9525"/>
+            <wp:docPr id="6" name="Picture 6"/>
+            <wp:cNvGraphicFramePr>
+              <a:graphicFrameLocks xmlns:a="http://schemas.openxmlformats.org/drawingml/2006/main" noChangeAspect="1"/>
+            </wp:cNvGraphicFramePr>
+            <a:graphic xmlns:a="http://schemas.openxmlformats.org/drawingml/2006/main">
+              <a:graphicData uri="http://schemas.openxmlformats.org/drawingml/2006/picture">
+                <pic:pic xmlns:pic="http://schemas.openxmlformats.org/drawingml/2006/picture">
+                  <pic:nvPicPr>
+                    <pic:cNvPr id="0" name="Picture 6"/>
+                    <pic:cNvPicPr>
+                      <a:picLocks noChangeAspect="1" noChangeArrowheads="1"/>
+                    </pic:cNvPicPr>
+                  </pic:nvPicPr>
+                  <pic:blipFill>
+                    <a:blip r:embed="rId15">
+                      <a:extLst>
+                        <a:ext uri="{28A0092B-C50C-407E-A947-70E740481C1C}">
+                          <a14:useLocalDpi xmlns:a14="http://schemas.microsoft.com/office/drawing/2010/main" val="0"/>
+                        </a:ext>
+                      </a:extLst>
+                    </a:blip>
+                    <a:srcRect/>
+                    <a:stretch>
+                      <a:fillRect/>
+                    </a:stretch>
+                  </pic:blipFill>
+                  <pic:spPr bwMode="auto">
+                    <a:xfrm>
+                      <a:off x="0" y="0"/>
+                      <a:ext cx="5934075" cy="5934075"/>
+                    </a:xfrm>
+                    <a:prstGeom prst="rect">
+                      <a:avLst/>
+                    </a:prstGeom>
+                    <a:noFill/>
+                    <a:ln>
+                      <a:noFill/>
+                    </a:ln>
+                  </pic:spPr>
+                </pic:pic>
+              </a:graphicData>
+            </a:graphic>
+          </wp:inline>
+        </w:drawing>
+      </w:r>
+    </w:p>
+    <w:p>
+      <w:r>
+        <w:br w:type="page"/>
+      </w:r>
+    </w:p>
+    <w:p>
+      <w:pPr>
+        <w:pStyle w:val="Heading1"/>
+      </w:pPr>
+      <w:bookmarkStart w:id="17" w:name="_Toc119266544"/>
+      <w:r>
+        <w:lastRenderedPageBreak/>
+        <w:t>Level Pacing</w:t>
+      </w:r>
+      <w:bookmarkEnd w:id="17"/>
+    </w:p>
+    <w:p>
+      <w:pPr>
+        <w:pStyle w:val="Heading2"/>
+      </w:pPr>
+      <w:bookmarkStart w:id="18" w:name="_Toc119266545"/>
+      <w:r>
+        <w:t>Challenges</w:t>
+      </w:r>
+      <w:r>
+        <w:t xml:space="preserve"> and </w:t>
+      </w:r>
+      <w:r>
+        <w:t>Rewards</w:t>
+      </w:r>
+      <w:bookmarkEnd w:id="18"/>
+    </w:p>
+    <w:p>
+      <w:pPr>
+        <w:pStyle w:val="ListParagraph"/>
+        <w:numPr>
+          <w:ilvl w:val="0"/>
+          <w:numId w:val="17"/>
+        </w:numPr>
+      </w:pPr>
+      <w:r>
+        <w:t>By the first locked door that the player will encounter, a plasma rifle, ammo, and health pickups are visible behind the locked doors via a window. This shows the player that they should revisit this area later on after interacting with some switches in order to reach the pickups.</w:t>
+      </w:r>
+    </w:p>
+    <w:p>
+      <w:pPr>
+        <w:pStyle w:val="ListParagraph"/>
+        <w:numPr>
+          <w:ilvl w:val="0"/>
+          <w:numId w:val="17"/>
+        </w:numPr>
+      </w:pPr>
+      <w:r>
+        <w:t>Super ammo, weapons pickups, ammo, and health can be found behind golden walls. Most secret walls are either difficult to reach or have small challenge on the other side.</w:t>
+      </w:r>
+      <w:r>
+        <w:t xml:space="preserve"> </w:t>
       </w:r>
     </w:p>
     <w:p>
@@ -1573,72 +2577,7 @@
         </w:numPr>
       </w:pPr>
       <w:r>
-        <w:t>Can see 2</w:t>
-      </w:r>
-      <w:r>
-        <w:rPr>
-          <w:vertAlign w:val="superscript"/>
-        </w:rPr>
-        <w:t>nd</w:t>
-      </w:r>
-      <w:r>
-        <w:t xml:space="preserve"> boss room multiple times through windows</w:t>
-      </w:r>
-    </w:p>
-    <w:p>
-      <w:pPr>
-        <w:pStyle w:val="Heading2"/>
-      </w:pPr>
-      <w:bookmarkStart w:id="2" w:name="_Toc118839093"/>
-      <w:r>
-        <w:t>Secondary Objectives</w:t>
-      </w:r>
-      <w:bookmarkEnd w:id="2"/>
-    </w:p>
-    <w:p>
-      <w:pPr>
-        <w:pStyle w:val="ListParagraph"/>
-        <w:numPr>
-          <w:ilvl w:val="0"/>
-          <w:numId w:val="17"/>
-        </w:numPr>
-      </w:pPr>
-      <w:r>
-        <w:t>Search for super ammo to charge high dmg super</w:t>
-      </w:r>
-    </w:p>
-    <w:p>
-      <w:pPr>
-        <w:pStyle w:val="ListParagraph"/>
-        <w:numPr>
-          <w:ilvl w:val="0"/>
-          <w:numId w:val="17"/>
-        </w:numPr>
-      </w:pPr>
-      <w:r>
-        <w:t>Search for powerful weapons to gain an advantage earlier on</w:t>
-      </w:r>
-    </w:p>
-    <w:p>
-      <w:pPr>
-        <w:pStyle w:val="Heading2"/>
-      </w:pPr>
-      <w:bookmarkStart w:id="3" w:name="_Toc118839094"/>
-      <w:r>
-        <w:t>Design Motivations</w:t>
-      </w:r>
-      <w:bookmarkEnd w:id="3"/>
-    </w:p>
-    <w:p>
-      <w:pPr>
-        <w:pStyle w:val="ListParagraph"/>
-        <w:numPr>
-          <w:ilvl w:val="0"/>
-          <w:numId w:val="17"/>
-        </w:numPr>
-      </w:pPr>
-      <w:r>
-        <w:t>Doom</w:t>
+        <w:t>For example, the first golden wall is located behind a slime block with many traps on the adjacent wall, making it hard to see and a challenge to reach.</w:t>
       </w:r>
     </w:p>
     <w:p>
@@ -1650,391 +2589,92 @@
         </w:numPr>
       </w:pPr>
       <w:r>
-        <w:t>Final area is outside like in Doom 2 city level</w:t>
-      </w:r>
-    </w:p>
-    <w:p>
-      <w:pPr>
-        <w:pStyle w:val="ListParagraph"/>
-        <w:numPr>
-          <w:ilvl w:val="1"/>
-          <w:numId w:val="17"/>
-        </w:numPr>
-      </w:pPr>
-      <w:r>
-        <w:t>Dead Doomguys found around the level</w:t>
-      </w:r>
-    </w:p>
-    <w:p>
-      <w:pPr>
-        <w:pStyle w:val="ListParagraph"/>
-        <w:numPr>
-          <w:ilvl w:val="1"/>
-          <w:numId w:val="17"/>
-        </w:numPr>
-      </w:pPr>
-      <w:r>
-        <w:t>Circular paths looping back around</w:t>
-      </w:r>
-    </w:p>
-    <w:p>
-      <w:pPr>
-        <w:pStyle w:val="ListParagraph"/>
-        <w:numPr>
-          <w:ilvl w:val="1"/>
-          <w:numId w:val="17"/>
-        </w:numPr>
-      </w:pPr>
-      <w:r>
-        <w:t xml:space="preserve">Maze-like areas </w:t>
-      </w:r>
+        <w:t>The f</w:t>
+      </w:r>
+      <w:r>
+        <w:t xml:space="preserve">irst </w:t>
+      </w:r>
+      <w:r>
+        <w:t>trigun</w:t>
+      </w:r>
+      <w:r>
+        <w:t xml:space="preserve"> pickup</w:t>
+      </w:r>
+      <w:r>
+        <w:t xml:space="preserve"> and super ammo</w:t>
+      </w:r>
+      <w:r>
+        <w:t xml:space="preserve"> can be found in a slime pit </w:t>
+      </w:r>
+      <w:r>
+        <w:t xml:space="preserve">behind a golden wall, upon picking up the trigun, two eyes will spawn in front of the player at </w:t>
+      </w:r>
+      <w:r>
+        <w:t>close</w:t>
+      </w:r>
+      <w:r>
+        <w:t xml:space="preserve"> </w:t>
+      </w:r>
+      <w:r>
+        <w:t>enough distance to kill with the trigun</w:t>
+      </w:r>
+      <w:r>
+        <w:t>.</w:t>
+      </w:r>
+    </w:p>
+    <w:p>
+      <w:pPr>
+        <w:pStyle w:val="Heading1"/>
+      </w:pPr>
+      <w:bookmarkStart w:id="19" w:name="_Toc119266546"/>
+      <w:r>
+        <w:t>Balance Considerations</w:t>
+      </w:r>
+      <w:bookmarkEnd w:id="19"/>
     </w:p>
     <w:p>
       <w:pPr>
         <w:pStyle w:val="Heading2"/>
       </w:pPr>
-      <w:bookmarkStart w:id="4" w:name="_Toc118839095"/>
-      <w:r>
-        <w:t>Key Elements</w:t>
-      </w:r>
-      <w:bookmarkEnd w:id="4"/>
-    </w:p>
-    <w:p>
-      <w:pPr>
-        <w:pStyle w:val="Heading2"/>
-      </w:pPr>
-      <w:bookmarkStart w:id="5" w:name="_Toc118839096"/>
-      <w:r>
-        <w:t>Expected Player Experience</w:t>
-      </w:r>
-      <w:bookmarkEnd w:id="5"/>
-    </w:p>
-    <w:p>
-      <w:pPr>
-        <w:pStyle w:val="ListParagraph"/>
-        <w:numPr>
-          <w:ilvl w:val="0"/>
-          <w:numId w:val="17"/>
-        </w:numPr>
-      </w:pPr>
-      <w:r>
-        <w:t>Difficulty ramps up as the player progresses</w:t>
-      </w:r>
-    </w:p>
-    <w:p>
-      <w:pPr>
-        <w:pStyle w:val="ListParagraph"/>
-        <w:numPr>
-          <w:ilvl w:val="0"/>
-          <w:numId w:val="17"/>
-        </w:numPr>
-      </w:pPr>
-      <w:r>
-        <w:t>Designed for players who are experienced with FPS games</w:t>
-      </w:r>
-    </w:p>
-    <w:p>
-      <w:pPr>
-        <w:pStyle w:val="Heading1"/>
-      </w:pPr>
-      <w:bookmarkStart w:id="6" w:name="_Toc118839097"/>
-      <w:r>
-        <w:t>Overview Map</w:t>
-      </w:r>
-      <w:bookmarkEnd w:id="6"/>
-    </w:p>
-    <w:p>
-      <w:pPr>
-        <w:pStyle w:val="Heading2"/>
-      </w:pPr>
-      <w:bookmarkStart w:id="7" w:name="_Toc118839098"/>
-      <w:r>
-        <w:t>Points of Interest</w:t>
-      </w:r>
-      <w:bookmarkEnd w:id="7"/>
-    </w:p>
-    <w:p>
-      <w:pPr>
-        <w:pStyle w:val="ListParagraph"/>
-        <w:numPr>
-          <w:ilvl w:val="0"/>
-          <w:numId w:val="17"/>
-        </w:numPr>
-      </w:pPr>
-      <w:r>
-        <w:t>Windows showing 2</w:t>
-      </w:r>
-      <w:r>
-        <w:rPr>
-          <w:vertAlign w:val="superscript"/>
-        </w:rPr>
-        <w:t>nd</w:t>
-      </w:r>
-      <w:r>
-        <w:t xml:space="preserve"> Boss</w:t>
-      </w:r>
-    </w:p>
-    <w:p>
-      <w:pPr>
-        <w:pStyle w:val="ListParagraph"/>
-        <w:numPr>
-          <w:ilvl w:val="0"/>
-          <w:numId w:val="17"/>
-        </w:numPr>
-      </w:pPr>
-      <w:r>
-        <w:t>Slime pit with shotgun in the middle – can be seen through windows</w:t>
-      </w:r>
-    </w:p>
-    <w:p>
-      <w:pPr>
-        <w:pStyle w:val="ListParagraph"/>
-        <w:numPr>
-          <w:ilvl w:val="0"/>
-          <w:numId w:val="17"/>
-        </w:numPr>
-      </w:pPr>
-      <w:r>
-        <w:t>Grenade launcher visible in 1</w:t>
-      </w:r>
-      <w:r>
-        <w:rPr>
-          <w:vertAlign w:val="superscript"/>
-        </w:rPr>
-        <w:t>st</w:t>
-      </w:r>
-      <w:r>
-        <w:t xml:space="preserve"> boss room through a window (with a dead Doomguy outside the window in the slime)</w:t>
-      </w:r>
-    </w:p>
-    <w:p>
-      <w:pPr>
-        <w:pStyle w:val="ListParagraph"/>
-        <w:numPr>
-          <w:ilvl w:val="0"/>
-          <w:numId w:val="17"/>
-        </w:numPr>
-      </w:pPr>
-      <w:r>
-        <w:t>Maze containing a keycard to open a door the next area</w:t>
-      </w:r>
-    </w:p>
-    <w:p>
-      <w:pPr>
-        <w:pStyle w:val="Heading2"/>
-      </w:pPr>
-      <w:bookmarkStart w:id="8" w:name="_Toc118839099"/>
-      <w:r>
-        <w:t>Aesthetic (Look and Feel)</w:t>
-      </w:r>
-      <w:bookmarkEnd w:id="8"/>
-    </w:p>
-    <w:p>
-      <w:pPr>
-        <w:pStyle w:val="ListParagraph"/>
-        <w:numPr>
-          <w:ilvl w:val="0"/>
-          <w:numId w:val="17"/>
-        </w:numPr>
-      </w:pPr>
-      <w:r>
-        <w:t>Looks like the original Doom game (1993)</w:t>
-      </w:r>
-    </w:p>
-    <w:p>
-      <w:pPr>
-        <w:pStyle w:val="ListParagraph"/>
-        <w:numPr>
-          <w:ilvl w:val="0"/>
-          <w:numId w:val="17"/>
-        </w:numPr>
-      </w:pPr>
-      <w:r>
-        <w:t>Lots of slime</w:t>
-      </w:r>
-      <w:r>
-        <w:t xml:space="preserve"> blocks throughout the map.</w:t>
-      </w:r>
-    </w:p>
-    <w:p>
-      <w:pPr>
-        <w:pStyle w:val="Heading1"/>
-      </w:pPr>
-      <w:bookmarkStart w:id="9" w:name="_Toc118839100"/>
-      <w:r>
-        <w:lastRenderedPageBreak/>
-        <w:t>Enemy Placement Map</w:t>
-      </w:r>
-      <w:bookmarkEnd w:id="9"/>
-    </w:p>
-    <w:p>
-      <w:pPr>
-        <w:pStyle w:val="Heading1"/>
-      </w:pPr>
-      <w:bookmarkStart w:id="10" w:name="_Toc118839101"/>
-      <w:r>
-        <w:t>Pathway Maps</w:t>
-      </w:r>
-      <w:bookmarkEnd w:id="10"/>
-    </w:p>
-    <w:p>
-      <w:pPr>
-        <w:pStyle w:val="Heading2"/>
-      </w:pPr>
-      <w:bookmarkStart w:id="11" w:name="_Toc118839102"/>
-      <w:r>
-        <w:t>Golden Paths</w:t>
-      </w:r>
-      <w:bookmarkEnd w:id="11"/>
-    </w:p>
-    <w:p>
-      <w:pPr>
-        <w:pStyle w:val="Heading2"/>
-      </w:pPr>
-      <w:bookmarkStart w:id="12" w:name="_Toc118839103"/>
-      <w:r>
-        <w:t>Conflict Points</w:t>
-      </w:r>
-      <w:bookmarkEnd w:id="12"/>
-    </w:p>
-    <w:p>
-      <w:pPr>
-        <w:pStyle w:val="Heading2"/>
-      </w:pPr>
-      <w:bookmarkStart w:id="13" w:name="_Toc118839104"/>
-      <w:r>
-        <w:t>Choke points</w:t>
-      </w:r>
-      <w:bookmarkEnd w:id="13"/>
-    </w:p>
-    <w:p>
-      <w:pPr>
-        <w:pStyle w:val="Heading1"/>
-      </w:pPr>
-      <w:bookmarkStart w:id="14" w:name="_Toc118839105"/>
-      <w:r>
-        <w:t>Level Pacing</w:t>
-      </w:r>
-      <w:bookmarkEnd w:id="14"/>
-    </w:p>
-    <w:p>
-      <w:pPr>
-        <w:pStyle w:val="Heading2"/>
-      </w:pPr>
-      <w:bookmarkStart w:id="15" w:name="_Toc118839106"/>
-      <w:r>
-        <w:t>Rewards</w:t>
-      </w:r>
-      <w:bookmarkEnd w:id="15"/>
-    </w:p>
-    <w:p>
-      <w:pPr>
-        <w:pStyle w:val="ListParagraph"/>
-        <w:numPr>
-          <w:ilvl w:val="0"/>
-          <w:numId w:val="17"/>
-        </w:numPr>
-      </w:pPr>
-      <w:r>
-        <w:t>Plasma rifle behind two locked doors after getting through the first area.</w:t>
-      </w:r>
-    </w:p>
-    <w:p>
-      <w:pPr>
-        <w:pStyle w:val="ListParagraph"/>
-        <w:numPr>
-          <w:ilvl w:val="0"/>
-          <w:numId w:val="17"/>
-        </w:numPr>
-      </w:pPr>
-      <w:r>
-        <w:t>1</w:t>
-      </w:r>
-      <w:r>
-        <w:rPr>
-          <w:vertAlign w:val="superscript"/>
-        </w:rPr>
-        <w:t>st</w:t>
-      </w:r>
-      <w:r>
-        <w:t xml:space="preserve"> Super ammo pickup at the end of a corridor with many traps on the walls.</w:t>
-      </w:r>
-    </w:p>
-    <w:p>
-      <w:pPr>
-        <w:pStyle w:val="ListParagraph"/>
-        <w:numPr>
-          <w:ilvl w:val="0"/>
-          <w:numId w:val="17"/>
-        </w:numPr>
-      </w:pPr>
-      <w:r>
-        <w:t>First shotgun pickup can be found in a slime pit (which spawns two eye enemies when near).</w:t>
-      </w:r>
-    </w:p>
-    <w:p>
-      <w:pPr>
-        <w:pStyle w:val="ListParagraph"/>
-        <w:numPr>
-          <w:ilvl w:val="0"/>
-          <w:numId w:val="17"/>
-        </w:numPr>
-      </w:pPr>
-    </w:p>
-    <w:p>
-      <w:pPr>
-        <w:pStyle w:val="Heading2"/>
-      </w:pPr>
-      <w:bookmarkStart w:id="16" w:name="_Toc118839107"/>
-      <w:r>
-        <w:t>Challenges</w:t>
-      </w:r>
-      <w:bookmarkEnd w:id="16"/>
-    </w:p>
-    <w:p>
-      <w:pPr>
-        <w:pStyle w:val="Heading2"/>
-      </w:pPr>
-      <w:bookmarkStart w:id="17" w:name="_Toc118839108"/>
-      <w:r>
-        <w:t>Flowchart</w:t>
-      </w:r>
-      <w:bookmarkEnd w:id="17"/>
-    </w:p>
-    <w:p>
-      <w:pPr>
-        <w:pStyle w:val="Heading1"/>
-      </w:pPr>
-      <w:bookmarkStart w:id="18" w:name="_Toc118839109"/>
-      <w:r>
-        <w:t>Balance Considerations</w:t>
-      </w:r>
-      <w:bookmarkEnd w:id="18"/>
-    </w:p>
-    <w:p>
-      <w:pPr>
-        <w:pStyle w:val="Heading2"/>
-      </w:pPr>
-      <w:bookmarkStart w:id="19" w:name="_Toc118839110"/>
-      <w:r>
-        <w:t>Expected Issues</w:t>
-      </w:r>
-      <w:bookmarkEnd w:id="19"/>
-    </w:p>
-    <w:p>
-      <w:pPr>
-        <w:pStyle w:val="Heading2"/>
-      </w:pPr>
-      <w:bookmarkStart w:id="20" w:name="_Toc118839111"/>
+      <w:bookmarkStart w:id="20" w:name="_Toc119266547"/>
       <w:r>
         <w:t>Testing Plan</w:t>
       </w:r>
       <w:bookmarkEnd w:id="20"/>
     </w:p>
-    <w:p/>
+    <w:p>
+      <w:r>
+        <w:t xml:space="preserve">Other Advanced Level Design students will playtest my level and </w:t>
+      </w:r>
+      <w:r>
+        <w:t>will fill out</w:t>
+      </w:r>
+      <w:r>
+        <w:t xml:space="preserve"> questionnaire form.</w:t>
+      </w:r>
+      <w:r>
+        <w:t xml:space="preserve"> They can also leave notes on aspects of the level that they like/ dislike.</w:t>
+      </w:r>
+    </w:p>
+    <w:p>
+      <w:r>
+        <w:t xml:space="preserve">After receiving the questionnaire forms, I will then be able to make changes to my level based on any relevant feedback. </w:t>
+      </w:r>
+    </w:p>
+    <w:p>
+      <w:r>
+        <w:t>Due to the large size of my level, I may not be able to have players playtest the whole level</w:t>
+      </w:r>
+      <w:r>
+        <w:t xml:space="preserve"> as it may take too long.</w:t>
+      </w:r>
+      <w:r>
+        <w:t xml:space="preserve"> To tackle this problem, I can move the player’s spawn location to different points in the level so that all areas of my level can receive feedback.</w:t>
+      </w:r>
+    </w:p>
     <w:p/>
     <w:sectPr>
-      <w:footerReference w:type="default" r:id="rId11"/>
+      <w:footerReference w:type="default" r:id="rId16"/>
       <w:pgSz w:w="12240" w:h="15840"/>
       <w:pgMar w:top="1440" w:right="1440" w:bottom="1440" w:left="1440" w:header="720" w:footer="720" w:gutter="0"/>
       <w:cols w:space="720"/>
@@ -3514,7 +4154,6 @@
     <w:next w:val="Normal"/>
     <w:link w:val="Heading3Char"/>
     <w:uiPriority w:val="9"/>
-    <w:semiHidden/>
     <w:unhideWhenUsed/>
     <w:qFormat/>
     <w:rsid w:val="00C426CF"/>
@@ -3674,7 +4313,6 @@
   <w:style w:type="character" w:default="1" w:styleId="DefaultParagraphFont">
     <w:name w:val="Default Paragraph Font"/>
     <w:uiPriority w:val="1"/>
-    <w:semiHidden/>
     <w:unhideWhenUsed/>
   </w:style>
   <w:style w:type="table" w:default="1" w:styleId="TableNormal">
@@ -3764,7 +4402,6 @@
     <w:basedOn w:val="DefaultParagraphFont"/>
     <w:link w:val="Heading3"/>
     <w:uiPriority w:val="9"/>
-    <w:semiHidden/>
     <w:rPr>
       <w:rFonts w:asciiTheme="majorHAnsi" w:eastAsiaTheme="majorEastAsia" w:hAnsiTheme="majorHAnsi" w:cstheme="majorBidi"/>
       <w:color w:val="0F6FC6" w:themeColor="accent1"/>
@@ -4369,6 +5006,19 @@
     <w:pPr>
       <w:ind w:left="720"/>
       <w:contextualSpacing/>
+    </w:pPr>
+  </w:style>
+  <w:style w:type="paragraph" w:styleId="TOC3">
+    <w:name w:val="toc 3"/>
+    <w:basedOn w:val="Normal"/>
+    <w:next w:val="Normal"/>
+    <w:autoRedefine/>
+    <w:uiPriority w:val="39"/>
+    <w:unhideWhenUsed/>
+    <w:rsid w:val="00912E2D"/>
+    <w:pPr>
+      <w:spacing w:after="100"/>
+      <w:ind w:left="440"/>
     </w:pPr>
   </w:style>
 </w:styles>
@@ -4641,6 +5291,16 @@
 </file>
 
 <file path=customXml/item1.xml><?xml version="1.0" encoding="utf-8"?>
+<p:properties xmlns:p="http://schemas.microsoft.com/office/2006/metadata/properties" xmlns:xsi="http://www.w3.org/2001/XMLSchema-instance" xmlns:pc="http://schemas.microsoft.com/office/infopath/2007/PartnerControls">
+  <documentManagement/>
+</p:properties>
+</file>
+
+<file path=customXml/item2.xml><?xml version="1.0" encoding="utf-8"?>
+<b:Sources xmlns:b="http://schemas.openxmlformats.org/officeDocument/2006/bibliography" xmlns="http://schemas.openxmlformats.org/officeDocument/2006/bibliography" SelectedStyle="\APASixthEditionOfficeOnline.xsl" StyleName="APA" Version="6"/>
+</file>
+
+<file path=customXml/item3.xml><?xml version="1.0" encoding="utf-8"?>
 <ct:contentTypeSchema xmlns:ct="http://schemas.microsoft.com/office/2006/metadata/contentType" xmlns:ma="http://schemas.microsoft.com/office/2006/metadata/properties/metaAttributes" ct:_="" ma:_="" ma:contentTypeName="Document" ma:contentTypeID="0x01010021A88545B39405478203887BECF06BFD" ma:contentTypeVersion="4" ma:contentTypeDescription="Create a new document." ma:contentTypeScope="" ma:versionID="3f77d2d212471e976fa4bf3e974cf0c7">
   <xsd:schema xmlns:xsd="http://www.w3.org/2001/XMLSchema" xmlns:xs="http://www.w3.org/2001/XMLSchema" xmlns:p="http://schemas.microsoft.com/office/2006/metadata/properties" xmlns:ns2="7a9be9df-41b1-4e6b-985b-375ad5a752ea" xmlns:ns3="85291f69-4811-45c0-b189-8bca78445aba" targetNamespace="http://schemas.microsoft.com/office/2006/metadata/properties" ma:root="true" ma:fieldsID="86e3829cb03a0cc27d2378a5a285a951" ns2:_="" ns3:_="">
     <xsd:import namespace="7a9be9df-41b1-4e6b-985b-375ad5a752ea"/>
@@ -4805,16 +5465,6 @@
 </ct:contentTypeSchema>
 </file>
 
-<file path=customXml/item2.xml><?xml version="1.0" encoding="utf-8"?>
-<b:Sources xmlns:b="http://schemas.openxmlformats.org/officeDocument/2006/bibliography" xmlns="http://schemas.openxmlformats.org/officeDocument/2006/bibliography" SelectedStyle="\APASixthEditionOfficeOnline.xsl" StyleName="APA" Version="6"/>
-</file>
-
-<file path=customXml/item3.xml><?xml version="1.0" encoding="utf-8"?>
-<p:properties xmlns:p="http://schemas.microsoft.com/office/2006/metadata/properties" xmlns:xsi="http://www.w3.org/2001/XMLSchema-instance" xmlns:pc="http://schemas.microsoft.com/office/infopath/2007/PartnerControls">
-  <documentManagement/>
-</p:properties>
-</file>
-
 <file path=customXml/item4.xml><?xml version="1.0" encoding="utf-8"?>
 <?mso-contentType ?>
 <FormTemplates xmlns="http://schemas.microsoft.com/sharepoint/v3/contenttype/forms">
@@ -4825,6 +5475,23 @@
 </file>
 
 <file path=customXml/itemProps1.xml><?xml version="1.0" encoding="utf-8"?>
+<ds:datastoreItem xmlns:ds="http://schemas.openxmlformats.org/officeDocument/2006/customXml" ds:itemID="{093EA450-910F-4BBA-835D-7FBC950A68AA}">
+  <ds:schemaRefs>
+    <ds:schemaRef ds:uri="http://schemas.microsoft.com/office/2006/metadata/properties"/>
+    <ds:schemaRef ds:uri="http://schemas.microsoft.com/office/infopath/2007/PartnerControls"/>
+  </ds:schemaRefs>
+</ds:datastoreItem>
+</file>
+
+<file path=customXml/itemProps2.xml><?xml version="1.0" encoding="utf-8"?>
+<ds:datastoreItem xmlns:ds="http://schemas.openxmlformats.org/officeDocument/2006/customXml" ds:itemID="{4B095639-3234-4E12-A987-D5A10E7683B6}">
+  <ds:schemaRefs>
+    <ds:schemaRef ds:uri="http://schemas.openxmlformats.org/officeDocument/2006/bibliography"/>
+  </ds:schemaRefs>
+</ds:datastoreItem>
+</file>
+
+<file path=customXml/itemProps3.xml><?xml version="1.0" encoding="utf-8"?>
 <ds:datastoreItem xmlns:ds="http://schemas.openxmlformats.org/officeDocument/2006/customXml" ds:itemID="{0F691AC8-65A4-4282-A65E-863CDD6D37E7}">
   <ds:schemaRefs>
     <ds:schemaRef ds:uri="http://schemas.microsoft.com/office/2006/metadata/contentType"/>
@@ -4843,23 +5510,6 @@
 </ds:datastoreItem>
 </file>
 
-<file path=customXml/itemProps2.xml><?xml version="1.0" encoding="utf-8"?>
-<ds:datastoreItem xmlns:ds="http://schemas.openxmlformats.org/officeDocument/2006/customXml" ds:itemID="{4B095639-3234-4E12-A987-D5A10E7683B6}">
-  <ds:schemaRefs>
-    <ds:schemaRef ds:uri="http://schemas.openxmlformats.org/officeDocument/2006/bibliography"/>
-  </ds:schemaRefs>
-</ds:datastoreItem>
-</file>
-
-<file path=customXml/itemProps3.xml><?xml version="1.0" encoding="utf-8"?>
-<ds:datastoreItem xmlns:ds="http://schemas.openxmlformats.org/officeDocument/2006/customXml" ds:itemID="{093EA450-910F-4BBA-835D-7FBC950A68AA}">
-  <ds:schemaRefs>
-    <ds:schemaRef ds:uri="http://schemas.microsoft.com/office/2006/metadata/properties"/>
-    <ds:schemaRef ds:uri="http://schemas.microsoft.com/office/infopath/2007/PartnerControls"/>
-  </ds:schemaRefs>
-</ds:datastoreItem>
-</file>
-
 <file path=customXml/itemProps4.xml><?xml version="1.0" encoding="utf-8"?>
 <ds:datastoreItem xmlns:ds="http://schemas.openxmlformats.org/officeDocument/2006/customXml" ds:itemID="{6373580F-01AB-40F3-85FA-B84A30514CB5}">
   <ds:schemaRefs>
